--- a/Jenkins Tasks.docx
+++ b/Jenkins Tasks.docx
@@ -4,56 +4,66 @@
   <w:body>
     <w:p/>
     <w:p/>
+    <w:p>
+      <w:proofErr w:type="gramStart"/>
+      <w:r>
+        <w:t>Jinkins  Task</w:t>
+      </w:r>
+      <w:proofErr w:type="gramEnd"/>
+      <w:r>
+        <w:t xml:space="preserve"> output.</w:t>
+      </w:r>
+    </w:p>
+    <w:p>
+      <w:bookmarkStart w:id="0" w:name="_GoBack"/>
+      <w:bookmarkEnd w:id="0"/>
+    </w:p>
     <w:p/>
     <w:p>
-      <w:r>
-        <w:t>Jenkins Tasks:</w:t>
-      </w:r>
-    </w:p>
-    <w:p/>
-    <w:p>
-      <w:pPr>
-        <w:spacing w:after="0" w:line="240" w:lineRule="auto"/>
-        <w:rPr>
-          <w:rFonts w:ascii="Calibri" w:eastAsia="Times New Roman" w:hAnsi="Calibri" w:cs="Calibri"/>
-          <w:lang w:val="en-US" w:eastAsia="en-IN"/>
-        </w:rPr>
-      </w:pPr>
-      <w:r>
-        <w:rPr>
-          <w:rFonts w:ascii="Calibri" w:eastAsia="Times New Roman" w:hAnsi="Calibri" w:cs="Calibri"/>
-          <w:lang w:val="en-US" w:eastAsia="en-IN"/>
-        </w:rPr>
-        <w:t> </w:t>
-      </w:r>
-    </w:p>
-    <w:p>
-      <w:pPr>
-        <w:spacing w:after="0" w:line="240" w:lineRule="auto"/>
-        <w:rPr>
-          <w:rFonts w:ascii="Calibri" w:eastAsia="Times New Roman" w:hAnsi="Calibri" w:cs="Calibri"/>
-          <w:lang w:val="en-US" w:eastAsia="en-IN"/>
-        </w:rPr>
-      </w:pPr>
-      <w:r>
-        <w:rPr>
-          <w:rFonts w:ascii="Calibri" w:eastAsia="Times New Roman" w:hAnsi="Calibri" w:cs="Calibri"/>
-          <w:lang w:val="en-US" w:eastAsia="en-IN"/>
-        </w:rPr>
-        <w:t> </w:t>
-      </w:r>
-    </w:p>
-    <w:p>
-      <w:pPr>
-        <w:spacing w:after="0" w:line="240" w:lineRule="auto"/>
-        <w:rPr>
-          <w:rFonts w:ascii="Calibri" w:eastAsia="Times New Roman" w:hAnsi="Calibri" w:cs="Calibri"/>
-          <w:lang w:val="en-US" w:eastAsia="en-IN"/>
-        </w:rPr>
-      </w:pPr>
-      <w:r>
-        <w:rPr>
-          <w:rFonts w:ascii="Calibri" w:eastAsia="Times New Roman" w:hAnsi="Calibri" w:cs="Calibri"/>
+      <w:pPr>
+        <w:spacing w:after="0" w:line="240" w:lineRule="auto"/>
+        <w:rPr>
+          <w:rFonts w:ascii="Calibri" w:eastAsia="Times New Roman" w:hAnsi="Calibri" w:cs="Calibri"/>
+          <w:lang w:val="en-US" w:eastAsia="en-IN"/>
+        </w:rPr>
+      </w:pPr>
+      <w:r>
+        <w:rPr>
+          <w:rFonts w:ascii="Calibri" w:eastAsia="Times New Roman" w:hAnsi="Calibri" w:cs="Calibri"/>
+          <w:lang w:val="en-US" w:eastAsia="en-IN"/>
+        </w:rPr>
+        <w:t> </w:t>
+      </w:r>
+    </w:p>
+    <w:p>
+      <w:pPr>
+        <w:spacing w:after="0" w:line="240" w:lineRule="auto"/>
+        <w:rPr>
+          <w:rFonts w:ascii="Calibri" w:eastAsia="Times New Roman" w:hAnsi="Calibri" w:cs="Calibri"/>
+          <w:lang w:val="en-US" w:eastAsia="en-IN"/>
+        </w:rPr>
+      </w:pPr>
+      <w:r>
+        <w:rPr>
+          <w:rFonts w:ascii="Calibri" w:eastAsia="Times New Roman" w:hAnsi="Calibri" w:cs="Calibri"/>
+          <w:lang w:val="en-US" w:eastAsia="en-IN"/>
+        </w:rPr>
+        <w:t> </w:t>
+      </w:r>
+    </w:p>
+    <w:p>
+      <w:pPr>
+        <w:spacing w:after="0" w:line="240" w:lineRule="auto"/>
+        <w:rPr>
+          <w:rFonts w:ascii="Calibri" w:eastAsia="Times New Roman" w:hAnsi="Calibri" w:cs="Calibri"/>
+          <w:lang w:val="en-US" w:eastAsia="en-IN"/>
+        </w:rPr>
+      </w:pPr>
+      <w:r>
+        <w:rPr>
+          <w:rFonts w:ascii="Calibri" w:eastAsia="Times New Roman" w:hAnsi="Calibri" w:cs="Calibri"/>
+          <w:b/>
+          <w:bCs/>
           <w:lang w:val="en-US" w:eastAsia="en-IN"/>
         </w:rPr>
         <w:t>Task1:</w:t>
@@ -74,10 +84,10 @@
           <w:lang w:eastAsia="en-IN"/>
         </w:rPr>
         <w:drawing>
-          <wp:inline distT="0" distB="0" distL="0" distR="0" wp14:anchorId="4554CB69" wp14:editId="388F4DED">
+          <wp:inline distT="0" distB="0" distL="0" distR="0" wp14:anchorId="57D1252D" wp14:editId="2272494D">
             <wp:extent cx="5731510" cy="1437640"/>
             <wp:effectExtent l="0" t="0" r="2540" b="0"/>
-            <wp:docPr id="19" name="Picture 19" descr="Machine generated alternative text:&#10;Jenkins &#10;New Item &#10;People &#10;Build History &#10;Manage Jenkins &#10;My Views &#10;Lockable Resources &#10;New View &#10;Name &#10;HelloWorld &#10;Last Success &#10;12 sec - #3 &#10;Icon: S M L &#10;Last Failure &#10;2 min 4 sec &#10;Atom feed for all &#10;Last Duration &#10;34 ms &#10;Atom feed for failures &#10;gadd description &#10;Atom feed for just latest builds "/>
+            <wp:docPr id="66" name="Picture 66" descr="Machine generated alternative text:&#10;Jenkins &#10;New Item &#10;People &#10;Build History &#10;Manage Jenkins &#10;My Views &#10;Lockable Resources &#10;New View &#10;Name &#10;HelloWorld &#10;Last Success &#10;12 sec - #3 &#10;Icon: S M L &#10;Last Failure &#10;2 min 4 sec &#10;Atom feed for all &#10;Last Duration &#10;34 ms &#10;Atom feed for failures &#10;gadd description &#10;Atom feed for just latest builds "/>
             <wp:cNvGraphicFramePr>
               <a:graphicFrameLocks xmlns:a="http://schemas.openxmlformats.org/drawingml/2006/main" noChangeAspect="1"/>
             </wp:cNvGraphicFramePr>
@@ -85,7 +95,7 @@
               <a:graphicData uri="http://schemas.openxmlformats.org/drawingml/2006/picture">
                 <pic:pic xmlns:pic="http://schemas.openxmlformats.org/drawingml/2006/picture">
                   <pic:nvPicPr>
-                    <pic:cNvPr id="0" name="Picture 1" descr="Machine generated alternative text:&#10;Jenkins &#10;New Item &#10;People &#10;Build History &#10;Manage Jenkins &#10;My Views &#10;Lockable Resources &#10;New View &#10;Name &#10;HelloWorld &#10;Last Success &#10;12 sec - #3 &#10;Icon: S M L &#10;Last Failure &#10;2 min 4 sec &#10;Atom feed for all &#10;Last Duration &#10;34 ms &#10;Atom feed for failures &#10;gadd description &#10;Atom feed for just latest builds "/>
+                    <pic:cNvPr id="0" name="Picture 2893" descr="Machine generated alternative text:&#10;Jenkins &#10;New Item &#10;People &#10;Build History &#10;Manage Jenkins &#10;My Views &#10;Lockable Resources &#10;New View &#10;Name &#10;HelloWorld &#10;Last Success &#10;12 sec - #3 &#10;Icon: S M L &#10;Last Failure &#10;2 min 4 sec &#10;Atom feed for all &#10;Last Duration &#10;34 ms &#10;Atom feed for failures &#10;gadd description &#10;Atom feed for just latest builds "/>
                     <pic:cNvPicPr>
                       <a:picLocks noChangeAspect="1" noChangeArrowheads="1"/>
                     </pic:cNvPicPr>
@@ -155,10 +165,10 @@
         </w:rPr>
         <w:lastRenderedPageBreak/>
         <w:drawing>
-          <wp:inline distT="0" distB="0" distL="0" distR="0" wp14:anchorId="610C5AAD" wp14:editId="64625B0F">
+          <wp:inline distT="0" distB="0" distL="0" distR="0" wp14:anchorId="0D8C260A" wp14:editId="26A4534D">
             <wp:extent cx="5731510" cy="5511165"/>
             <wp:effectExtent l="0" t="0" r="2540" b="0"/>
-            <wp:docPr id="18" name="Picture 18" descr="Machine generated alternative text:&#10;Jenkins &#10;Q &#10;search &#10;Jenkins &#10;General &#10;HelloWord &#10;Source Code Management &#10;Build Triggers &#10;Build Environment &#10;Post-build Actions &#10;Description &#10;[Plain text] Preview &#10;Discard old builds &#10;GitHub project &#10;This build requires lockable resources &#10;This project is parameterized &#10;Throttle builds &#10;Disable this project &#10;Execute concurrent builds if necessaly &#10;Apply &#10;o &#10;Build &#10;Advanced.„ "/>
+            <wp:docPr id="65" name="Picture 65" descr="Machine generated alternative text:&#10;Jenkins &#10;Q &#10;search &#10;Jenkins &#10;General &#10;HelloWord &#10;Source Code Management &#10;Build Triggers &#10;Build Environment &#10;Post-build Actions &#10;Description &#10;[Plain text] Preview &#10;Discard old builds &#10;GitHub project &#10;This build requires lockable resources &#10;This project is parameterized &#10;Throttle builds &#10;Disable this project &#10;Execute concurrent builds if necessaly &#10;Apply &#10;o &#10;Build &#10;Advanced.„ "/>
             <wp:cNvGraphicFramePr>
               <a:graphicFrameLocks xmlns:a="http://schemas.openxmlformats.org/drawingml/2006/main" noChangeAspect="1"/>
             </wp:cNvGraphicFramePr>
@@ -166,7 +176,7 @@
               <a:graphicData uri="http://schemas.openxmlformats.org/drawingml/2006/picture">
                 <pic:pic xmlns:pic="http://schemas.openxmlformats.org/drawingml/2006/picture">
                   <pic:nvPicPr>
-                    <pic:cNvPr id="0" name="Picture 2" descr="Machine generated alternative text:&#10;Jenkins &#10;Q &#10;search &#10;Jenkins &#10;General &#10;HelloWord &#10;Source Code Management &#10;Build Triggers &#10;Build Environment &#10;Post-build Actions &#10;Description &#10;[Plain text] Preview &#10;Discard old builds &#10;GitHub project &#10;This build requires lockable resources &#10;This project is parameterized &#10;Throttle builds &#10;Disable this project &#10;Execute concurrent builds if necessaly &#10;Apply &#10;o &#10;Build &#10;Advanced.„ "/>
+                    <pic:cNvPr id="0" name="Picture 2894" descr="Machine generated alternative text:&#10;Jenkins &#10;Q &#10;search &#10;Jenkins &#10;General &#10;HelloWord &#10;Source Code Management &#10;Build Triggers &#10;Build Environment &#10;Post-build Actions &#10;Description &#10;[Plain text] Preview &#10;Discard old builds &#10;GitHub project &#10;This build requires lockable resources &#10;This project is parameterized &#10;Throttle builds &#10;Disable this project &#10;Execute concurrent builds if necessaly &#10;Apply &#10;o &#10;Build &#10;Advanced.„ "/>
                     <pic:cNvPicPr>
                       <a:picLocks noChangeAspect="1" noChangeArrowheads="1"/>
                     </pic:cNvPicPr>
@@ -324,26 +334,21 @@
           <w:lang w:val="en-US" w:eastAsia="en-IN"/>
         </w:rPr>
       </w:pPr>
+      <w:r>
+        <w:rPr>
+          <w:rFonts w:ascii="Calibri" w:eastAsia="Times New Roman" w:hAnsi="Calibri" w:cs="Calibri"/>
+          <w:b/>
+          <w:bCs/>
+          <w:lang w:val="en-US" w:eastAsia="en-IN"/>
+        </w:rPr>
+        <w:t xml:space="preserve">Task 10 </w:t>
+      </w:r>
       <w:proofErr w:type="spellStart"/>
       <w:r>
         <w:rPr>
           <w:rFonts w:ascii="Calibri" w:eastAsia="Times New Roman" w:hAnsi="Calibri" w:cs="Calibri"/>
-          <w:lang w:val="en-US" w:eastAsia="en-IN"/>
-        </w:rPr>
-        <w:t>Tak</w:t>
-      </w:r>
-      <w:proofErr w:type="spellEnd"/>
-      <w:r>
-        <w:rPr>
-          <w:rFonts w:ascii="Calibri" w:eastAsia="Times New Roman" w:hAnsi="Calibri" w:cs="Calibri"/>
-          <w:lang w:val="en-US" w:eastAsia="en-IN"/>
-        </w:rPr>
-        <w:t xml:space="preserve"> 10 </w:t>
-      </w:r>
-      <w:proofErr w:type="spellStart"/>
-      <w:r>
-        <w:rPr>
-          <w:rFonts w:ascii="Calibri" w:eastAsia="Times New Roman" w:hAnsi="Calibri" w:cs="Calibri"/>
+          <w:b/>
+          <w:bCs/>
           <w:lang w:val="en-US" w:eastAsia="en-IN"/>
         </w:rPr>
         <w:t>uRL</w:t>
@@ -572,6 +577,8 @@
       <w:r>
         <w:rPr>
           <w:rFonts w:ascii="Calibri" w:eastAsia="Times New Roman" w:hAnsi="Calibri" w:cs="Calibri"/>
+          <w:b/>
+          <w:bCs/>
           <w:lang w:val="en-US" w:eastAsia="en-IN"/>
         </w:rPr>
         <w:t>Task 11</w:t>
@@ -608,10 +615,10 @@
           <w:lang w:eastAsia="en-IN"/>
         </w:rPr>
         <w:drawing>
-          <wp:inline distT="0" distB="0" distL="0" distR="0" wp14:anchorId="31FF8F64" wp14:editId="5E74CCCB">
+          <wp:inline distT="0" distB="0" distL="0" distR="0" wp14:anchorId="549BF651" wp14:editId="3CBCC1D6">
             <wp:extent cx="5731510" cy="4655820"/>
             <wp:effectExtent l="0" t="0" r="2540" b="0"/>
-            <wp:docPr id="17" name="Picture 17" descr="Machine generated alternative text:&#10;Jenkins &#10;New View &#10;Build Queue &#10;No builds in the queue. &#10;Build Executor Status &#10;I Idle &#10;2 Idle &#10;gadd description &#10;Name &#10;HelloWorld &#10;PetClinicCompile &#10;o &#10;Icon: &#10;S ML &#10;Last Success &#10;10 min -#3 &#10;1 min 28 sec &#10;Leg end &#10;Last Failure &#10;12 min &#10;N/A &#10;Atom feed for all &#10;Last Duration &#10;34 ms &#10;1 min 13 sec &#10;Atom feed for failures &#10;Atom feed for just latest builds "/>
+            <wp:docPr id="64" name="Picture 64" descr="Machine generated alternative text:&#10;Jenkins &#10;New View &#10;Build Queue &#10;No builds in the queue. &#10;Build Executor Status &#10;I Idle &#10;2 Idle &#10;gadd description &#10;Name &#10;HelloWorld &#10;PetClinicCompile &#10;o &#10;Icon: &#10;S ML &#10;Last Success &#10;10 min -#3 &#10;1 min 28 sec &#10;Leg end &#10;Last Failure &#10;12 min &#10;N/A &#10;Atom feed for all &#10;Last Duration &#10;34 ms &#10;1 min 13 sec &#10;Atom feed for failures &#10;Atom feed for just latest builds "/>
             <wp:cNvGraphicFramePr>
               <a:graphicFrameLocks xmlns:a="http://schemas.openxmlformats.org/drawingml/2006/main" noChangeAspect="1"/>
             </wp:cNvGraphicFramePr>
@@ -619,7 +626,7 @@
               <a:graphicData uri="http://schemas.openxmlformats.org/drawingml/2006/picture">
                 <pic:pic xmlns:pic="http://schemas.openxmlformats.org/drawingml/2006/picture">
                   <pic:nvPicPr>
-                    <pic:cNvPr id="0" name="Picture 3" descr="Machine generated alternative text:&#10;Jenkins &#10;New View &#10;Build Queue &#10;No builds in the queue. &#10;Build Executor Status &#10;I Idle &#10;2 Idle &#10;gadd description &#10;Name &#10;HelloWorld &#10;PetClinicCompile &#10;o &#10;Icon: &#10;S ML &#10;Last Success &#10;10 min -#3 &#10;1 min 28 sec &#10;Leg end &#10;Last Failure &#10;12 min &#10;N/A &#10;Atom feed for all &#10;Last Duration &#10;34 ms &#10;1 min 13 sec &#10;Atom feed for failures &#10;Atom feed for just latest builds "/>
+                    <pic:cNvPr id="0" name="Picture 2895" descr="Machine generated alternative text:&#10;Jenkins &#10;New View &#10;Build Queue &#10;No builds in the queue. &#10;Build Executor Status &#10;I Idle &#10;2 Idle &#10;gadd description &#10;Name &#10;HelloWorld &#10;PetClinicCompile &#10;o &#10;Icon: &#10;S ML &#10;Last Success &#10;10 min -#3 &#10;1 min 28 sec &#10;Leg end &#10;Last Failure &#10;12 min &#10;N/A &#10;Atom feed for all &#10;Last Duration &#10;34 ms &#10;1 min 13 sec &#10;Atom feed for failures &#10;Atom feed for just latest builds "/>
                     <pic:cNvPicPr>
                       <a:picLocks noChangeAspect="1" noChangeArrowheads="1"/>
                     </pic:cNvPicPr>
@@ -684,9 +691,18 @@
       <w:r>
         <w:rPr>
           <w:rFonts w:ascii="Calibri" w:eastAsia="Times New Roman" w:hAnsi="Calibri" w:cs="Calibri"/>
-          <w:lang w:val="en-US" w:eastAsia="en-IN"/>
-        </w:rPr>
-        <w:t>Task 15:</w:t>
+          <w:b/>
+          <w:bCs/>
+          <w:lang w:val="en-US" w:eastAsia="en-IN"/>
+        </w:rPr>
+        <w:t>Task 15</w:t>
+      </w:r>
+      <w:r>
+        <w:rPr>
+          <w:rFonts w:ascii="Calibri" w:eastAsia="Times New Roman" w:hAnsi="Calibri" w:cs="Calibri"/>
+          <w:lang w:val="en-US" w:eastAsia="en-IN"/>
+        </w:rPr>
+        <w:t>:</w:t>
       </w:r>
     </w:p>
     <w:p>
@@ -720,10 +736,10 @@
           <w:lang w:eastAsia="en-IN"/>
         </w:rPr>
         <w:drawing>
-          <wp:inline distT="0" distB="0" distL="0" distR="0" wp14:anchorId="342CC26D" wp14:editId="7BE8B5E1">
+          <wp:inline distT="0" distB="0" distL="0" distR="0" wp14:anchorId="7E457377" wp14:editId="0E74840F">
             <wp:extent cx="5731510" cy="1552575"/>
             <wp:effectExtent l="0" t="0" r="2540" b="9525"/>
-            <wp:docPr id="16" name="Picture 16" descr="Machine generated alternative text:&#10;Jenkins &#10;Pipeline &#10;pipeline &#10;PetClinicCampile &#10;, 2020 &#10;Build Pipeline &#10;History &#10;Configure &#10;Add Step &#10;Delete &#10;Manage &#10;petClinicTest &#10;p , 2020 &#10;31 sec "/>
+            <wp:docPr id="63" name="Picture 63" descr="Machine generated alternative text:&#10;Jenkins &#10;Pipeline &#10;pipeline &#10;PetClinicCampile &#10;, 2020 &#10;Build Pipeline &#10;History &#10;Configure &#10;Add Step &#10;Delete &#10;Manage &#10;petClinicTest &#10;p , 2020 &#10;31 sec "/>
             <wp:cNvGraphicFramePr>
               <a:graphicFrameLocks xmlns:a="http://schemas.openxmlformats.org/drawingml/2006/main" noChangeAspect="1"/>
             </wp:cNvGraphicFramePr>
@@ -731,7 +747,7 @@
               <a:graphicData uri="http://schemas.openxmlformats.org/drawingml/2006/picture">
                 <pic:pic xmlns:pic="http://schemas.openxmlformats.org/drawingml/2006/picture">
                   <pic:nvPicPr>
-                    <pic:cNvPr id="0" name="Picture 4" descr="Machine generated alternative text:&#10;Jenkins &#10;Pipeline &#10;pipeline &#10;PetClinicCampile &#10;, 2020 &#10;Build Pipeline &#10;History &#10;Configure &#10;Add Step &#10;Delete &#10;Manage &#10;petClinicTest &#10;p , 2020 &#10;31 sec "/>
+                    <pic:cNvPr id="0" name="Picture 2896" descr="Machine generated alternative text:&#10;Jenkins &#10;Pipeline &#10;pipeline &#10;PetClinicCampile &#10;, 2020 &#10;Build Pipeline &#10;History &#10;Configure &#10;Add Step &#10;Delete &#10;Manage &#10;petClinicTest &#10;p , 2020 &#10;31 sec "/>
                     <pic:cNvPicPr>
                       <a:picLocks noChangeAspect="1" noChangeArrowheads="1"/>
                     </pic:cNvPicPr>
@@ -796,6 +812,8 @@
       <w:r>
         <w:rPr>
           <w:rFonts w:ascii="Calibri" w:eastAsia="Times New Roman" w:hAnsi="Calibri" w:cs="Calibri"/>
+          <w:b/>
+          <w:bCs/>
           <w:lang w:val="en-US" w:eastAsia="en-IN"/>
         </w:rPr>
         <w:t>Task 16:</w:t>
@@ -849,10 +867,10 @@
         </w:rPr>
         <w:lastRenderedPageBreak/>
         <w:drawing>
-          <wp:inline distT="0" distB="0" distL="0" distR="0" wp14:anchorId="342B93EF" wp14:editId="0326FD70">
+          <wp:inline distT="0" distB="0" distL="0" distR="0" wp14:anchorId="496B879A" wp14:editId="17EE665A">
             <wp:extent cx="5731510" cy="2097405"/>
             <wp:effectExtent l="0" t="0" r="2540" b="0"/>
-            <wp:docPr id="15" name="Picture 15" descr="Machine generated alternative text:&#10;Back to Dashboard &#10;Status &#10;Changes &#10;Workspace &#10;Build Now &#10;Configure &#10;Delete Project &#10;Rename &#10;Build History &#10;find &#10;2020, 5:57 PM &#10;Project PetCIinicPackage &#10;Workspace &#10;Recent Changes &#10;Permalinks &#10;Last build (#1), 1 min 4 sec ago &#10;Last stable build (#1), 1 min 4 sec ago &#10;Last successful build (#1), 1 min 4 sec ago &#10;Last completed build (#1), 1 min 4 sec ago &#10;gadd descripti &#10;Project &#10;trend &#10;Atom feed for all Atom feed for failures "/>
+            <wp:docPr id="62" name="Picture 62" descr="Machine generated alternative text:&#10;Back to Dashboard &#10;Status &#10;Changes &#10;Workspace &#10;Build Now &#10;Configure &#10;Delete Project &#10;Rename &#10;Build History &#10;find &#10;2020, 5:57 PM &#10;Project PetCIinicPackage &#10;Workspace &#10;Recent Changes &#10;Permalinks &#10;Last build (#1), 1 min 4 sec ago &#10;Last stable build (#1), 1 min 4 sec ago &#10;Last successful build (#1), 1 min 4 sec ago &#10;Last completed build (#1), 1 min 4 sec ago &#10;gadd descripti &#10;Project &#10;trend &#10;Atom feed for all Atom feed for failures "/>
             <wp:cNvGraphicFramePr>
               <a:graphicFrameLocks xmlns:a="http://schemas.openxmlformats.org/drawingml/2006/main" noChangeAspect="1"/>
             </wp:cNvGraphicFramePr>
@@ -860,7 +878,7 @@
               <a:graphicData uri="http://schemas.openxmlformats.org/drawingml/2006/picture">
                 <pic:pic xmlns:pic="http://schemas.openxmlformats.org/drawingml/2006/picture">
                   <pic:nvPicPr>
-                    <pic:cNvPr id="0" name="Picture 5" descr="Machine generated alternative text:&#10;Back to Dashboard &#10;Status &#10;Changes &#10;Workspace &#10;Build Now &#10;Configure &#10;Delete Project &#10;Rename &#10;Build History &#10;find &#10;2020, 5:57 PM &#10;Project PetCIinicPackage &#10;Workspace &#10;Recent Changes &#10;Permalinks &#10;Last build (#1), 1 min 4 sec ago &#10;Last stable build (#1), 1 min 4 sec ago &#10;Last successful build (#1), 1 min 4 sec ago &#10;Last completed build (#1), 1 min 4 sec ago &#10;gadd descripti &#10;Project &#10;trend &#10;Atom feed for all Atom feed for failures "/>
+                    <pic:cNvPr id="0" name="Picture 2897" descr="Machine generated alternative text:&#10;Back to Dashboard &#10;Status &#10;Changes &#10;Workspace &#10;Build Now &#10;Configure &#10;Delete Project &#10;Rename &#10;Build History &#10;find &#10;2020, 5:57 PM &#10;Project PetCIinicPackage &#10;Workspace &#10;Recent Changes &#10;Permalinks &#10;Last build (#1), 1 min 4 sec ago &#10;Last stable build (#1), 1 min 4 sec ago &#10;Last successful build (#1), 1 min 4 sec ago &#10;Last completed build (#1), 1 min 4 sec ago &#10;gadd descripti &#10;Project &#10;trend &#10;Atom feed for all Atom feed for failures "/>
                     <pic:cNvPicPr>
                       <a:picLocks noChangeAspect="1" noChangeArrowheads="1"/>
                     </pic:cNvPicPr>
@@ -909,6 +927,8 @@
       <w:r>
         <w:rPr>
           <w:rFonts w:ascii="Calibri" w:eastAsia="Times New Roman" w:hAnsi="Calibri" w:cs="Calibri"/>
+          <w:b/>
+          <w:bCs/>
           <w:lang w:val="en-US" w:eastAsia="en-IN"/>
         </w:rPr>
         <w:t>Task 18</w:t>
@@ -945,10 +965,10 @@
           <w:lang w:eastAsia="en-IN"/>
         </w:rPr>
         <w:drawing>
-          <wp:inline distT="0" distB="0" distL="0" distR="0" wp14:anchorId="06D7047B" wp14:editId="0622C28D">
+          <wp:inline distT="0" distB="0" distL="0" distR="0" wp14:anchorId="3D3E0406" wp14:editId="6A8CE041">
             <wp:extent cx="5731510" cy="2562225"/>
             <wp:effectExtent l="0" t="0" r="2540" b="9525"/>
-            <wp:docPr id="14" name="Picture 14" descr="Machine generated alternative text:&#10;Jenkins &#10;Q &#10;search &#10;o &#10;christudas &#10;Jenkins • &#10;PetClinicReports &#10;Back to Dashboard &#10;Status &#10;Changes &#10;Workspace &#10;Build Now &#10;Configure &#10;Delete Project &#10;HTML Report &#10;Rename &#10;Build History &#10;sea_19 2020, 5:26 PM &#10;Project PetCIinicReports &#10;HTML Report &#10;Workspace &#10;Recent Changes &#10;Permalinks &#10;Last build (#1), 6 min 9 sec ago &#10;Last stable build (#1), 6 min 9 sec ago &#10;Last successful build (#1), 6 min 9 sec ago &#10;Last completed build (#1), 6 min 9 sec ago &#10;log out &#10;gadd descriptior &#10;Project &#10;trend A &#10;find &#10;Atom feed for all Atom feed for failures "/>
+            <wp:docPr id="61" name="Picture 61" descr="Machine generated alternative text:&#10;Jenkins &#10;Q &#10;search &#10;o &#10;christudas &#10;Jenkins • &#10;PetClinicReports &#10;Back to Dashboard &#10;Status &#10;Changes &#10;Workspace &#10;Build Now &#10;Configure &#10;Delete Project &#10;HTML Report &#10;Rename &#10;Build History &#10;sea_19 2020, 5:26 PM &#10;Project PetCIinicReports &#10;HTML Report &#10;Workspace &#10;Recent Changes &#10;Permalinks &#10;Last build (#1), 6 min 9 sec ago &#10;Last stable build (#1), 6 min 9 sec ago &#10;Last successful build (#1), 6 min 9 sec ago &#10;Last completed build (#1), 6 min 9 sec ago &#10;log out &#10;gadd descriptior &#10;Project &#10;trend A &#10;find &#10;Atom feed for all Atom feed for failures "/>
             <wp:cNvGraphicFramePr>
               <a:graphicFrameLocks xmlns:a="http://schemas.openxmlformats.org/drawingml/2006/main" noChangeAspect="1"/>
             </wp:cNvGraphicFramePr>
@@ -956,7 +976,7 @@
               <a:graphicData uri="http://schemas.openxmlformats.org/drawingml/2006/picture">
                 <pic:pic xmlns:pic="http://schemas.openxmlformats.org/drawingml/2006/picture">
                   <pic:nvPicPr>
-                    <pic:cNvPr id="0" name="Picture 6" descr="Machine generated alternative text:&#10;Jenkins &#10;Q &#10;search &#10;o &#10;christudas &#10;Jenkins • &#10;PetClinicReports &#10;Back to Dashboard &#10;Status &#10;Changes &#10;Workspace &#10;Build Now &#10;Configure &#10;Delete Project &#10;HTML Report &#10;Rename &#10;Build History &#10;sea_19 2020, 5:26 PM &#10;Project PetCIinicReports &#10;HTML Report &#10;Workspace &#10;Recent Changes &#10;Permalinks &#10;Last build (#1), 6 min 9 sec ago &#10;Last stable build (#1), 6 min 9 sec ago &#10;Last successful build (#1), 6 min 9 sec ago &#10;Last completed build (#1), 6 min 9 sec ago &#10;log out &#10;gadd descriptior &#10;Project &#10;trend A &#10;find &#10;Atom feed for all Atom feed for failures "/>
+                    <pic:cNvPr id="0" name="Picture 2898" descr="Machine generated alternative text:&#10;Jenkins &#10;Q &#10;search &#10;o &#10;christudas &#10;Jenkins • &#10;PetClinicReports &#10;Back to Dashboard &#10;Status &#10;Changes &#10;Workspace &#10;Build Now &#10;Configure &#10;Delete Project &#10;HTML Report &#10;Rename &#10;Build History &#10;sea_19 2020, 5:26 PM &#10;Project PetCIinicReports &#10;HTML Report &#10;Workspace &#10;Recent Changes &#10;Permalinks &#10;Last build (#1), 6 min 9 sec ago &#10;Last stable build (#1), 6 min 9 sec ago &#10;Last successful build (#1), 6 min 9 sec ago &#10;Last completed build (#1), 6 min 9 sec ago &#10;log out &#10;gadd descriptior &#10;Project &#10;trend A &#10;find &#10;Atom feed for all Atom feed for failures "/>
                     <pic:cNvPicPr>
                       <a:picLocks noChangeAspect="1" noChangeArrowheads="1"/>
                     </pic:cNvPicPr>
@@ -1021,6 +1041,8 @@
       <w:r>
         <w:rPr>
           <w:rFonts w:ascii="Calibri" w:eastAsia="Times New Roman" w:hAnsi="Calibri" w:cs="Calibri"/>
+          <w:b/>
+          <w:bCs/>
           <w:lang w:val="en-US" w:eastAsia="en-IN"/>
         </w:rPr>
         <w:t>Task :20</w:t>
@@ -1074,10 +1096,10 @@
         </w:rPr>
         <w:lastRenderedPageBreak/>
         <w:drawing>
-          <wp:inline distT="0" distB="0" distL="0" distR="0" wp14:anchorId="01D38F32" wp14:editId="08DAADF1">
+          <wp:inline distT="0" distB="0" distL="0" distR="0" wp14:anchorId="0F2D354C" wp14:editId="719A3960">
             <wp:extent cx="5731510" cy="4222115"/>
             <wp:effectExtent l="0" t="0" r="2540" b="6985"/>
-            <wp:docPr id="13" name="Picture 13" descr="Machine generated alternative text:&#10;Back to Dashboard &#10;Status &#10;Changes &#10;Workspace &#10;Build Now &#10;Configure &#10;Delete Project &#10;Rename &#10;Maven Warnings &#10;Build History &#10;find &#10;2020, 6:07 PM &#10;trend &#10;Project PetCIinicTest &#10;Workspace &#10;Recent Changes &#10;Upstream Projects &#10;O PetClinicCompile &#10;Permalinks &#10;Last build (#7), 1 min 47 sec ago &#10;Last stable build (#7), 1 min 47 sec ago &#10;Last successful build (#7), 1 min 47 sec ago &#10;Last completed build (#7), 1 min 47 sec ago &#10;Atom feed for all Atom feed for failures "/>
+            <wp:docPr id="60" name="Picture 60" descr="Machine generated alternative text:&#10;Back to Dashboard &#10;Status &#10;Changes &#10;Workspace &#10;Build Now &#10;Configure &#10;Delete Project &#10;Rename &#10;Maven Warnings &#10;Build History &#10;find &#10;2020, 6:07 PM &#10;trend &#10;Project PetCIinicTest &#10;Workspace &#10;Recent Changes &#10;Upstream Projects &#10;O PetClinicCompile &#10;Permalinks &#10;Last build (#7), 1 min 47 sec ago &#10;Last stable build (#7), 1 min 47 sec ago &#10;Last successful build (#7), 1 min 47 sec ago &#10;Last completed build (#7), 1 min 47 sec ago &#10;Atom feed for all Atom feed for failures "/>
             <wp:cNvGraphicFramePr>
               <a:graphicFrameLocks xmlns:a="http://schemas.openxmlformats.org/drawingml/2006/main" noChangeAspect="1"/>
             </wp:cNvGraphicFramePr>
@@ -1085,7 +1107,7 @@
               <a:graphicData uri="http://schemas.openxmlformats.org/drawingml/2006/picture">
                 <pic:pic xmlns:pic="http://schemas.openxmlformats.org/drawingml/2006/picture">
                   <pic:nvPicPr>
-                    <pic:cNvPr id="0" name="Picture 7" descr="Machine generated alternative text:&#10;Back to Dashboard &#10;Status &#10;Changes &#10;Workspace &#10;Build Now &#10;Configure &#10;Delete Project &#10;Rename &#10;Maven Warnings &#10;Build History &#10;find &#10;2020, 6:07 PM &#10;trend &#10;Project PetCIinicTest &#10;Workspace &#10;Recent Changes &#10;Upstream Projects &#10;O PetClinicCompile &#10;Permalinks &#10;Last build (#7), 1 min 47 sec ago &#10;Last stable build (#7), 1 min 47 sec ago &#10;Last successful build (#7), 1 min 47 sec ago &#10;Last completed build (#7), 1 min 47 sec ago &#10;Atom feed for all Atom feed for failures "/>
+                    <pic:cNvPr id="0" name="Picture 2899" descr="Machine generated alternative text:&#10;Back to Dashboard &#10;Status &#10;Changes &#10;Workspace &#10;Build Now &#10;Configure &#10;Delete Project &#10;Rename &#10;Maven Warnings &#10;Build History &#10;find &#10;2020, 6:07 PM &#10;trend &#10;Project PetCIinicTest &#10;Workspace &#10;Recent Changes &#10;Upstream Projects &#10;O PetClinicCompile &#10;Permalinks &#10;Last build (#7), 1 min 47 sec ago &#10;Last stable build (#7), 1 min 47 sec ago &#10;Last successful build (#7), 1 min 47 sec ago &#10;Last completed build (#7), 1 min 47 sec ago &#10;Atom feed for all Atom feed for failures "/>
                     <pic:cNvPicPr>
                       <a:picLocks noChangeAspect="1" noChangeArrowheads="1"/>
                     </pic:cNvPicPr>
@@ -1166,6 +1188,8 @@
       <w:r>
         <w:rPr>
           <w:rFonts w:ascii="Calibri" w:eastAsia="Times New Roman" w:hAnsi="Calibri" w:cs="Calibri"/>
+          <w:b/>
+          <w:bCs/>
           <w:lang w:val="en-US" w:eastAsia="en-IN"/>
         </w:rPr>
         <w:t>Task 21</w:t>
@@ -1186,10 +1210,10 @@
           <w:lang w:eastAsia="en-IN"/>
         </w:rPr>
         <w:drawing>
-          <wp:inline distT="0" distB="0" distL="0" distR="0" wp14:anchorId="2C292098" wp14:editId="7B0E3FB8">
+          <wp:inline distT="0" distB="0" distL="0" distR="0" wp14:anchorId="5462534A" wp14:editId="23081428">
             <wp:extent cx="5731510" cy="3807460"/>
             <wp:effectExtent l="0" t="0" r="2540" b="2540"/>
-            <wp:docPr id="12" name="Picture 12" descr="Machine generated alternative text:&#10;Jenkins &#10;christudas • &#10;My Views &#10;All &#10;General &#10;PetClinicTest &#10;Source Code Management &#10;Build Triggers &#10;Build Environment &#10;Build &#10;Past-build Actions &#10;Build Triggers &#10;Cl Trigger builds remotely (e.g„ from scripts) &#10;Build after other projects are built &#10;Projects to watch &#10;D Build periodically &#10;PetClinicCompile, PetClinicPackage, PetClinicReports &#10;@ Trigger only if build is stable &#10;C) Trigger even if the build is unstable &#10;C) Trigger even if the build fails &#10;Cl GitHub hook trigger for GITScm polling &#10;D Poll SCM &#10;Build Environment &#10;Delete workspace before build starts &#10;Advanced.„ &#10;Apply "/>
+            <wp:docPr id="59" name="Picture 59" descr="Machine generated alternative text:&#10;Jenkins &#10;christudas • &#10;My Views &#10;All &#10;General &#10;PetClinicTest &#10;Source Code Management &#10;Build Triggers &#10;Build Environment &#10;Build &#10;Past-build Actions &#10;Build Triggers &#10;Cl Trigger builds remotely (e.g„ from scripts) &#10;Build after other projects are built &#10;Projects to watch &#10;D Build periodically &#10;PetClinicCompile, PetClinicPackage, PetClinicReports &#10;@ Trigger only if build is stable &#10;C) Trigger even if the build is unstable &#10;C) Trigger even if the build fails &#10;Cl GitHub hook trigger for GITScm polling &#10;D Poll SCM &#10;Build Environment &#10;Delete workspace before build starts &#10;Advanced.„ &#10;Apply "/>
             <wp:cNvGraphicFramePr>
               <a:graphicFrameLocks xmlns:a="http://schemas.openxmlformats.org/drawingml/2006/main" noChangeAspect="1"/>
             </wp:cNvGraphicFramePr>
@@ -1197,7 +1221,7 @@
               <a:graphicData uri="http://schemas.openxmlformats.org/drawingml/2006/picture">
                 <pic:pic xmlns:pic="http://schemas.openxmlformats.org/drawingml/2006/picture">
                   <pic:nvPicPr>
-                    <pic:cNvPr id="0" name="Picture 8" descr="Machine generated alternative text:&#10;Jenkins &#10;christudas • &#10;My Views &#10;All &#10;General &#10;PetClinicTest &#10;Source Code Management &#10;Build Triggers &#10;Build Environment &#10;Build &#10;Past-build Actions &#10;Build Triggers &#10;Cl Trigger builds remotely (e.g„ from scripts) &#10;Build after other projects are built &#10;Projects to watch &#10;D Build periodically &#10;PetClinicCompile, PetClinicPackage, PetClinicReports &#10;@ Trigger only if build is stable &#10;C) Trigger even if the build is unstable &#10;C) Trigger even if the build fails &#10;Cl GitHub hook trigger for GITScm polling &#10;D Poll SCM &#10;Build Environment &#10;Delete workspace before build starts &#10;Advanced.„ &#10;Apply "/>
+                    <pic:cNvPr id="0" name="Picture 2900" descr="Machine generated alternative text:&#10;Jenkins &#10;christudas • &#10;My Views &#10;All &#10;General &#10;PetClinicTest &#10;Source Code Management &#10;Build Triggers &#10;Build Environment &#10;Build &#10;Past-build Actions &#10;Build Triggers &#10;Cl Trigger builds remotely (e.g„ from scripts) &#10;Build after other projects are built &#10;Projects to watch &#10;D Build periodically &#10;PetClinicCompile, PetClinicPackage, PetClinicReports &#10;@ Trigger only if build is stable &#10;C) Trigger even if the build is unstable &#10;C) Trigger even if the build fails &#10;Cl GitHub hook trigger for GITScm polling &#10;D Poll SCM &#10;Build Environment &#10;Delete workspace before build starts &#10;Advanced.„ &#10;Apply "/>
                     <pic:cNvPicPr>
                       <a:picLocks noChangeAspect="1" noChangeArrowheads="1"/>
                     </pic:cNvPicPr>
@@ -1262,6 +1286,8 @@
       <w:r>
         <w:rPr>
           <w:rFonts w:ascii="Calibri" w:eastAsia="Times New Roman" w:hAnsi="Calibri" w:cs="Calibri"/>
+          <w:b/>
+          <w:bCs/>
           <w:lang w:val="en-US" w:eastAsia="en-IN"/>
         </w:rPr>
         <w:lastRenderedPageBreak/>
@@ -1299,10 +1325,10 @@
           <w:lang w:eastAsia="en-IN"/>
         </w:rPr>
         <w:drawing>
-          <wp:inline distT="0" distB="0" distL="0" distR="0" wp14:anchorId="40D4403C" wp14:editId="5CD24B36">
+          <wp:inline distT="0" distB="0" distL="0" distR="0" wp14:anchorId="5B221DF1" wp14:editId="781971F0">
             <wp:extent cx="5731510" cy="4288790"/>
             <wp:effectExtent l="0" t="0" r="2540" b="0"/>
-            <wp:docPr id="11" name="Picture 11" descr="Machine generated alternative text:&#10;Pipeline ScriptedHeIIoWorId &#10;Recent Changes &#10;Stage View &#10;Average stage times: &#10;(Average full run time: —2s) &#10;sep &#10;Changes &#10;22:09 &#10;Permalinks &#10;Last build (#1), 56 min ago &#10;Checkout &#10;369ms &#10;369ms &#10;Build &#10;867ms &#10;867ms &#10;Run &#10;300ms &#10;300ms &#10;Cleanup &#10;248ms &#10;248ms &#10;Last stable build (#1), 56 min ago &#10;Last successful build (#1), 56 min ago &#10;Last completed build (#1), 56 min ago "/>
+            <wp:docPr id="58" name="Picture 58" descr="Machine generated alternative text:&#10;Pipeline ScriptedHeIIoWorId &#10;Recent Changes &#10;Stage View &#10;Average stage times: &#10;(Average full run time: —2s) &#10;sep &#10;Changes &#10;22:09 &#10;Permalinks &#10;Last build (#1), 56 min ago &#10;Checkout &#10;369ms &#10;369ms &#10;Build &#10;867ms &#10;867ms &#10;Run &#10;300ms &#10;300ms &#10;Cleanup &#10;248ms &#10;248ms &#10;Last stable build (#1), 56 min ago &#10;Last successful build (#1), 56 min ago &#10;Last completed build (#1), 56 min ago "/>
             <wp:cNvGraphicFramePr>
               <a:graphicFrameLocks xmlns:a="http://schemas.openxmlformats.org/drawingml/2006/main" noChangeAspect="1"/>
             </wp:cNvGraphicFramePr>
@@ -1310,7 +1336,7 @@
               <a:graphicData uri="http://schemas.openxmlformats.org/drawingml/2006/picture">
                 <pic:pic xmlns:pic="http://schemas.openxmlformats.org/drawingml/2006/picture">
                   <pic:nvPicPr>
-                    <pic:cNvPr id="0" name="Picture 9" descr="Machine generated alternative text:&#10;Pipeline ScriptedHeIIoWorId &#10;Recent Changes &#10;Stage View &#10;Average stage times: &#10;(Average full run time: —2s) &#10;sep &#10;Changes &#10;22:09 &#10;Permalinks &#10;Last build (#1), 56 min ago &#10;Checkout &#10;369ms &#10;369ms &#10;Build &#10;867ms &#10;867ms &#10;Run &#10;300ms &#10;300ms &#10;Cleanup &#10;248ms &#10;248ms &#10;Last stable build (#1), 56 min ago &#10;Last successful build (#1), 56 min ago &#10;Last completed build (#1), 56 min ago "/>
+                    <pic:cNvPr id="0" name="Picture 2901" descr="Machine generated alternative text:&#10;Pipeline ScriptedHeIIoWorId &#10;Recent Changes &#10;Stage View &#10;Average stage times: &#10;(Average full run time: —2s) &#10;sep &#10;Changes &#10;22:09 &#10;Permalinks &#10;Last build (#1), 56 min ago &#10;Checkout &#10;369ms &#10;369ms &#10;Build &#10;867ms &#10;867ms &#10;Run &#10;300ms &#10;300ms &#10;Cleanup &#10;248ms &#10;248ms &#10;Last stable build (#1), 56 min ago &#10;Last successful build (#1), 56 min ago &#10;Last completed build (#1), 56 min ago "/>
                     <pic:cNvPicPr>
                       <a:picLocks noChangeAspect="1" noChangeArrowheads="1"/>
                     </pic:cNvPicPr>
@@ -1395,10 +1421,10 @@
           <w:lang w:eastAsia="en-IN"/>
         </w:rPr>
         <w:drawing>
-          <wp:inline distT="0" distB="0" distL="0" distR="0" wp14:anchorId="29B1268C" wp14:editId="75BDAFE4">
+          <wp:inline distT="0" distB="0" distL="0" distR="0" wp14:anchorId="46E37B25" wp14:editId="07BCB191">
             <wp:extent cx="5731510" cy="2595245"/>
             <wp:effectExtent l="0" t="0" r="2540" b="0"/>
-            <wp:docPr id="10" name="Picture 10" descr="Machine generated alternative text:&#10;gadd description &#10;pipeline &#10;Icon: S M L &#10;Name &#10;Hello Word &#10;HellowWorldCron &#10;PetClinicCompile &#10;PetClinicPackage &#10;PetClinicReports &#10;PetClinicTest &#10;PetClnicPakage &#10;ScriptedHelloWorld &#10;Last Success &#10;43 min - #2 &#10;3 hr 24 min &#10;1 hr 58 min &#10;4 min 14 sec &#10;34 &#10;41 &#10;12 &#10;min - &#10;m In &#10;m In &#10;Last Failure &#10;N/A &#10;N/A &#10;N/A &#10;N/A &#10;N/A &#10;N/A &#10;1 hr 56 min &#10;N/A &#10;Atom feed for all &#10;Last Duration &#10;0.96 sec &#10;0.21 sec &#10;18 sec &#10;32 sec &#10;32 sec &#10;30 sec &#10;31 sec &#10;1 hr 21 &#10;min - &#10;2.9 sec &#10;Atom feed for failures &#10;Atom feed for just latest builds "/>
+            <wp:docPr id="57" name="Picture 57" descr="Machine generated alternative text:&#10;gadd description &#10;pipeline &#10;Icon: S M L &#10;Name &#10;Hello Word &#10;HellowWorldCron &#10;PetClinicCompile &#10;PetClinicPackage &#10;PetClinicReports &#10;PetClinicTest &#10;PetClnicPakage &#10;ScriptedHelloWorld &#10;Last Success &#10;43 min - #2 &#10;3 hr 24 min &#10;1 hr 58 min &#10;4 min 14 sec &#10;34 &#10;41 &#10;12 &#10;min - &#10;m In &#10;m In &#10;Last Failure &#10;N/A &#10;N/A &#10;N/A &#10;N/A &#10;N/A &#10;N/A &#10;1 hr 56 min &#10;N/A &#10;Atom feed for all &#10;Last Duration &#10;0.96 sec &#10;0.21 sec &#10;18 sec &#10;32 sec &#10;32 sec &#10;30 sec &#10;31 sec &#10;1 hr 21 &#10;min - &#10;2.9 sec &#10;Atom feed for failures &#10;Atom feed for just latest builds "/>
             <wp:cNvGraphicFramePr>
               <a:graphicFrameLocks xmlns:a="http://schemas.openxmlformats.org/drawingml/2006/main" noChangeAspect="1"/>
             </wp:cNvGraphicFramePr>
@@ -1406,7 +1432,7 @@
               <a:graphicData uri="http://schemas.openxmlformats.org/drawingml/2006/picture">
                 <pic:pic xmlns:pic="http://schemas.openxmlformats.org/drawingml/2006/picture">
                   <pic:nvPicPr>
-                    <pic:cNvPr id="0" name="Picture 10" descr="Machine generated alternative text:&#10;gadd description &#10;pipeline &#10;Icon: S M L &#10;Name &#10;Hello Word &#10;HellowWorldCron &#10;PetClinicCompile &#10;PetClinicPackage &#10;PetClinicReports &#10;PetClinicTest &#10;PetClnicPakage &#10;ScriptedHelloWorld &#10;Last Success &#10;43 min - #2 &#10;3 hr 24 min &#10;1 hr 58 min &#10;4 min 14 sec &#10;34 &#10;41 &#10;12 &#10;min - &#10;m In &#10;m In &#10;Last Failure &#10;N/A &#10;N/A &#10;N/A &#10;N/A &#10;N/A &#10;N/A &#10;1 hr 56 min &#10;N/A &#10;Atom feed for all &#10;Last Duration &#10;0.96 sec &#10;0.21 sec &#10;18 sec &#10;32 sec &#10;32 sec &#10;30 sec &#10;31 sec &#10;1 hr 21 &#10;min - &#10;2.9 sec &#10;Atom feed for failures &#10;Atom feed for just latest builds "/>
+                    <pic:cNvPr id="0" name="Picture 2902" descr="Machine generated alternative text:&#10;gadd description &#10;pipeline &#10;Icon: S M L &#10;Name &#10;Hello Word &#10;HellowWorldCron &#10;PetClinicCompile &#10;PetClinicPackage &#10;PetClinicReports &#10;PetClinicTest &#10;PetClnicPakage &#10;ScriptedHelloWorld &#10;Last Success &#10;43 min - #2 &#10;3 hr 24 min &#10;1 hr 58 min &#10;4 min 14 sec &#10;34 &#10;41 &#10;12 &#10;min - &#10;m In &#10;m In &#10;Last Failure &#10;N/A &#10;N/A &#10;N/A &#10;N/A &#10;N/A &#10;N/A &#10;1 hr 56 min &#10;N/A &#10;Atom feed for all &#10;Last Duration &#10;0.96 sec &#10;0.21 sec &#10;18 sec &#10;32 sec &#10;32 sec &#10;30 sec &#10;31 sec &#10;1 hr 21 &#10;min - &#10;2.9 sec &#10;Atom feed for failures &#10;Atom feed for just latest builds "/>
                     <pic:cNvPicPr>
                       <a:picLocks noChangeAspect="1" noChangeArrowheads="1"/>
                     </pic:cNvPicPr>
@@ -1487,6 +1513,8 @@
       <w:r>
         <w:rPr>
           <w:rFonts w:ascii="Calibri" w:eastAsia="Times New Roman" w:hAnsi="Calibri" w:cs="Calibri"/>
+          <w:b/>
+          <w:bCs/>
           <w:lang w:val="en-US" w:eastAsia="en-IN"/>
         </w:rPr>
         <w:t>Task:24 to 28</w:t>
@@ -1660,10 +1688,10 @@
           <w:lang w:eastAsia="en-IN"/>
         </w:rPr>
         <w:drawing>
-          <wp:inline distT="0" distB="0" distL="0" distR="0" wp14:anchorId="0C20A028" wp14:editId="76F99A41">
+          <wp:inline distT="0" distB="0" distL="0" distR="0" wp14:anchorId="1FF8170E" wp14:editId="16DFA00C">
             <wp:extent cx="5731510" cy="3656965"/>
             <wp:effectExtent l="0" t="0" r="2540" b="635"/>
-            <wp:docPr id="9" name="Picture 9" descr="Machine generated alternative text:&#10;Stage View &#10;Average stage times: &#10;(Average full run time: —Imin 43s) &#10;sep 20 &#10;Changes &#10;sep 20 &#10;Changes &#10;19:43 &#10;sep 20 &#10;19:42 &#10;sep 20 &#10;Changes &#10;Checkout &#10;604ms &#10;Is &#10;254ms &#10;307ms &#10;73Sms &#10;Build &#10;12s &#10;21s &#10;lis &#10;IIS &#10;Test &#10;40s &#10;Imin 2s &#10;41s &#10;31s &#10;Package &#10;47s &#10;Imin Is &#10;Imin 2s &#10;Report &#10;39s &#10;325 &#10;Imin Is &#10;clean &#10;up &#10;182ms &#10;S4ms "/>
+            <wp:docPr id="56" name="Picture 56" descr="Machine generated alternative text:&#10;Stage View &#10;Average stage times: &#10;(Average full run time: —Imin 43s) &#10;sep 20 &#10;Changes &#10;sep 20 &#10;Changes &#10;19:43 &#10;sep 20 &#10;19:42 &#10;sep 20 &#10;Changes &#10;Checkout &#10;604ms &#10;Is &#10;254ms &#10;307ms &#10;73Sms &#10;Build &#10;12s &#10;21s &#10;lis &#10;IIS &#10;Test &#10;40s &#10;Imin 2s &#10;41s &#10;31s &#10;Package &#10;47s &#10;Imin Is &#10;Imin 2s &#10;Report &#10;39s &#10;325 &#10;Imin Is &#10;clean &#10;up &#10;182ms &#10;S4ms "/>
             <wp:cNvGraphicFramePr>
               <a:graphicFrameLocks xmlns:a="http://schemas.openxmlformats.org/drawingml/2006/main" noChangeAspect="1"/>
             </wp:cNvGraphicFramePr>
@@ -1671,7 +1699,7 @@
               <a:graphicData uri="http://schemas.openxmlformats.org/drawingml/2006/picture">
                 <pic:pic xmlns:pic="http://schemas.openxmlformats.org/drawingml/2006/picture">
                   <pic:nvPicPr>
-                    <pic:cNvPr id="0" name="Picture 11" descr="Machine generated alternative text:&#10;Stage View &#10;Average stage times: &#10;(Average full run time: —Imin 43s) &#10;sep 20 &#10;Changes &#10;sep 20 &#10;Changes &#10;19:43 &#10;sep 20 &#10;19:42 &#10;sep 20 &#10;Changes &#10;Checkout &#10;604ms &#10;Is &#10;254ms &#10;307ms &#10;73Sms &#10;Build &#10;12s &#10;21s &#10;lis &#10;IIS &#10;Test &#10;40s &#10;Imin 2s &#10;41s &#10;31s &#10;Package &#10;47s &#10;Imin Is &#10;Imin 2s &#10;Report &#10;39s &#10;325 &#10;Imin Is &#10;clean &#10;up &#10;182ms &#10;S4ms "/>
+                    <pic:cNvPr id="0" name="Picture 2903" descr="Machine generated alternative text:&#10;Stage View &#10;Average stage times: &#10;(Average full run time: —Imin 43s) &#10;sep 20 &#10;Changes &#10;sep 20 &#10;Changes &#10;19:43 &#10;sep 20 &#10;19:42 &#10;sep 20 &#10;Changes &#10;Checkout &#10;604ms &#10;Is &#10;254ms &#10;307ms &#10;73Sms &#10;Build &#10;12s &#10;21s &#10;lis &#10;IIS &#10;Test &#10;40s &#10;Imin 2s &#10;41s &#10;31s &#10;Package &#10;47s &#10;Imin Is &#10;Imin 2s &#10;Report &#10;39s &#10;325 &#10;Imin Is &#10;clean &#10;up &#10;182ms &#10;S4ms "/>
                     <pic:cNvPicPr>
                       <a:picLocks noChangeAspect="1" noChangeArrowheads="1"/>
                     </pic:cNvPicPr>
@@ -1789,10 +1817,10 @@
         </w:rPr>
         <w:lastRenderedPageBreak/>
         <w:drawing>
-          <wp:inline distT="0" distB="0" distL="0" distR="0" wp14:anchorId="5AACC318" wp14:editId="51D57153">
+          <wp:inline distT="0" distB="0" distL="0" distR="0" wp14:anchorId="0B993B0C" wp14:editId="07AB9046">
             <wp:extent cx="5731510" cy="5522595"/>
             <wp:effectExtent l="0" t="0" r="2540" b="1905"/>
-            <wp:docPr id="8" name="Picture 8" descr="Machine generated alternative text:&#10;A Not secure 3.236.124.172:8080/job/ScriptedPetClinic/pipeline-syntax/ &#10;AXA Chrome &#10;Imported From IE Time Converter and... &#10;DevApp &#10;server &#10;Apps &#10;Jenkins &#10;values.) &#10;Steps &#10;Sample Step &#10;ScriptedPetClinic &#10;Pipeline Syntax &#10;publishHTML: Publish HTML reports &#10;HTML directory to archive &#10;Index page[sl &#10;Index page title[s] (Optional) &#10;Report title &#10;Generate Pipeline Script &#10;target/site/jacoco &#10;index.html &#10;HTML Report &#10;Publishing options.„ &#10;publishHTML([allowMissing: false, alwaysLinkToLastBuild: false, keepAll: false, reportDir: 'target/site/jacoco', reportFiles: &#10;'index.html', reportName: 'HTML Report', reportTitles: "/>
+            <wp:docPr id="55" name="Picture 55" descr="Machine generated alternative text:&#10;A Not secure 3.236.124.172:8080/job/ScriptedPetClinic/pipeline-syntax/ &#10;AXA Chrome &#10;Imported From IE Time Converter and... &#10;DevApp &#10;server &#10;Apps &#10;Jenkins &#10;values.) &#10;Steps &#10;Sample Step &#10;ScriptedPetClinic &#10;Pipeline Syntax &#10;publishHTML: Publish HTML reports &#10;HTML directory to archive &#10;Index page[sl &#10;Index page title[s] (Optional) &#10;Report title &#10;Generate Pipeline Script &#10;target/site/jacoco &#10;index.html &#10;HTML Report &#10;Publishing options.„ &#10;publishHTML([allowMissing: false, alwaysLinkToLastBuild: false, keepAll: false, reportDir: 'target/site/jacoco', reportFiles: &#10;'index.html', reportName: 'HTML Report', reportTitles: "/>
             <wp:cNvGraphicFramePr>
               <a:graphicFrameLocks xmlns:a="http://schemas.openxmlformats.org/drawingml/2006/main" noChangeAspect="1"/>
             </wp:cNvGraphicFramePr>
@@ -1800,7 +1828,7 @@
               <a:graphicData uri="http://schemas.openxmlformats.org/drawingml/2006/picture">
                 <pic:pic xmlns:pic="http://schemas.openxmlformats.org/drawingml/2006/picture">
                   <pic:nvPicPr>
-                    <pic:cNvPr id="0" name="Picture 12" descr="Machine generated alternative text:&#10;A Not secure 3.236.124.172:8080/job/ScriptedPetClinic/pipeline-syntax/ &#10;AXA Chrome &#10;Imported From IE Time Converter and... &#10;DevApp &#10;server &#10;Apps &#10;Jenkins &#10;values.) &#10;Steps &#10;Sample Step &#10;ScriptedPetClinic &#10;Pipeline Syntax &#10;publishHTML: Publish HTML reports &#10;HTML directory to archive &#10;Index page[sl &#10;Index page title[s] (Optional) &#10;Report title &#10;Generate Pipeline Script &#10;target/site/jacoco &#10;index.html &#10;HTML Report &#10;Publishing options.„ &#10;publishHTML([allowMissing: false, alwaysLinkToLastBuild: false, keepAll: false, reportDir: 'target/site/jacoco', reportFiles: &#10;'index.html', reportName: 'HTML Report', reportTitles: "/>
+                    <pic:cNvPr id="0" name="Picture 2904" descr="Machine generated alternative text:&#10;A Not secure 3.236.124.172:8080/job/ScriptedPetClinic/pipeline-syntax/ &#10;AXA Chrome &#10;Imported From IE Time Converter and... &#10;DevApp &#10;server &#10;Apps &#10;Jenkins &#10;values.) &#10;Steps &#10;Sample Step &#10;ScriptedPetClinic &#10;Pipeline Syntax &#10;publishHTML: Publish HTML reports &#10;HTML directory to archive &#10;Index page[sl &#10;Index page title[s] (Optional) &#10;Report title &#10;Generate Pipeline Script &#10;target/site/jacoco &#10;index.html &#10;HTML Report &#10;Publishing options.„ &#10;publishHTML([allowMissing: false, alwaysLinkToLastBuild: false, keepAll: false, reportDir: 'target/site/jacoco', reportFiles: &#10;'index.html', reportName: 'HTML Report', reportTitles: "/>
                     <pic:cNvPicPr>
                       <a:picLocks noChangeAspect="1" noChangeArrowheads="1"/>
                     </pic:cNvPicPr>
@@ -2137,6 +2165,8 @@
       <w:r>
         <w:rPr>
           <w:rFonts w:ascii="Calibri" w:eastAsia="Times New Roman" w:hAnsi="Calibri" w:cs="Calibri"/>
+          <w:b/>
+          <w:bCs/>
           <w:lang w:val="en-US" w:eastAsia="en-IN"/>
         </w:rPr>
         <w:t>Task 29:</w:t>
@@ -2277,10 +2307,10 @@
           <w:lang w:eastAsia="en-IN"/>
         </w:rPr>
         <w:drawing>
-          <wp:inline distT="0" distB="0" distL="0" distR="0" wp14:anchorId="30C56223" wp14:editId="4BE54A21">
+          <wp:inline distT="0" distB="0" distL="0" distR="0" wp14:anchorId="107AEF5D" wp14:editId="7D37822E">
             <wp:extent cx="5731510" cy="3946525"/>
             <wp:effectExtent l="0" t="0" r="2540" b="0"/>
-            <wp:docPr id="7" name="Picture 7" descr="Machine generated alternative text:&#10;Pipeline DeclarativeHeIIoWorId &#10;Recent Changes &#10;Stage View &#10;Average stage times: &#10;(Average full run time: —4s) &#10;sep 20 &#10;Changes &#10;19:57 &#10;Declarative: &#10;Checkout SCM &#10;328ms &#10;328ms &#10;Checkout &#10;288ms &#10;288ms &#10;aadd desc &#10;Pro &#10;Build &#10;86Sms &#10;865ms "/>
+            <wp:docPr id="54" name="Picture 54" descr="Machine generated alternative text:&#10;Pipeline DeclarativeHeIIoWorId &#10;Recent Changes &#10;Stage View &#10;Average stage times: &#10;(Average full run time: —4s) &#10;sep 20 &#10;Changes &#10;19:57 &#10;Declarative: &#10;Checkout SCM &#10;328ms &#10;328ms &#10;Checkout &#10;288ms &#10;288ms &#10;aadd desc &#10;Pro &#10;Build &#10;86Sms &#10;865ms "/>
             <wp:cNvGraphicFramePr>
               <a:graphicFrameLocks xmlns:a="http://schemas.openxmlformats.org/drawingml/2006/main" noChangeAspect="1"/>
             </wp:cNvGraphicFramePr>
@@ -2288,7 +2318,7 @@
               <a:graphicData uri="http://schemas.openxmlformats.org/drawingml/2006/picture">
                 <pic:pic xmlns:pic="http://schemas.openxmlformats.org/drawingml/2006/picture">
                   <pic:nvPicPr>
-                    <pic:cNvPr id="0" name="Picture 13" descr="Machine generated alternative text:&#10;Pipeline DeclarativeHeIIoWorId &#10;Recent Changes &#10;Stage View &#10;Average stage times: &#10;(Average full run time: —4s) &#10;sep 20 &#10;Changes &#10;19:57 &#10;Declarative: &#10;Checkout SCM &#10;328ms &#10;328ms &#10;Checkout &#10;288ms &#10;288ms &#10;aadd desc &#10;Pro &#10;Build &#10;86Sms &#10;865ms "/>
+                    <pic:cNvPr id="0" name="Picture 2905" descr="Machine generated alternative text:&#10;Pipeline DeclarativeHeIIoWorId &#10;Recent Changes &#10;Stage View &#10;Average stage times: &#10;(Average full run time: —4s) &#10;sep 20 &#10;Changes &#10;19:57 &#10;Declarative: &#10;Checkout SCM &#10;328ms &#10;328ms &#10;Checkout &#10;288ms &#10;288ms &#10;aadd desc &#10;Pro &#10;Build &#10;86Sms &#10;865ms "/>
                     <pic:cNvPicPr>
                       <a:picLocks noChangeAspect="1" noChangeArrowheads="1"/>
                     </pic:cNvPicPr>
@@ -6178,6 +6208,8 @@
       <w:r>
         <w:rPr>
           <w:rFonts w:ascii="Calibri" w:eastAsia="Times New Roman" w:hAnsi="Calibri" w:cs="Calibri"/>
+          <w:b/>
+          <w:bCs/>
           <w:lang w:val="en-US" w:eastAsia="en-IN"/>
         </w:rPr>
         <w:t>Task 30- 32:</w:t>
@@ -6266,10 +6298,10 @@
           <w:lang w:eastAsia="en-IN"/>
         </w:rPr>
         <w:drawing>
-          <wp:inline distT="0" distB="0" distL="0" distR="0" wp14:anchorId="1F529A34" wp14:editId="51043B58">
+          <wp:inline distT="0" distB="0" distL="0" distR="0" wp14:anchorId="573D7882" wp14:editId="240C5509">
             <wp:extent cx="5731510" cy="2240280"/>
             <wp:effectExtent l="0" t="0" r="2540" b="7620"/>
-            <wp:docPr id="6" name="Picture 6" descr="Machine generated alternative text:&#10;Pipeline DeclarativePetCIinic &#10;Recent Changes &#10;Stage View &#10;Declarative: &#10;Checkout SCM &#10;[Madd description &#10;Project &#10;Reports &#10;Average stage times: &#10;sep 20 &#10;Changes &#10;20:15 &#10;63Sms &#10;63Sms &#10;almost com lete &#10;Declarative: &#10;Tool Install &#10;68ms &#10;68ms &#10;Checkout &#10;326ms &#10;326ms &#10;Build &#10;115 &#10;Test &#10;31s &#10;31s &#10;Package &#10;31s &#10;31s "/>
+            <wp:docPr id="53" name="Picture 53" descr="Machine generated alternative text:&#10;Pipeline DeclarativePetCIinic &#10;Recent Changes &#10;Stage View &#10;Declarative: &#10;Checkout SCM &#10;[Madd description &#10;Project &#10;Reports &#10;Average stage times: &#10;sep 20 &#10;Changes &#10;20:15 &#10;63Sms &#10;63Sms &#10;almost com lete &#10;Declarative: &#10;Tool Install &#10;68ms &#10;68ms &#10;Checkout &#10;326ms &#10;326ms &#10;Build &#10;115 &#10;Test &#10;31s &#10;31s &#10;Package &#10;31s &#10;31s "/>
             <wp:cNvGraphicFramePr>
               <a:graphicFrameLocks xmlns:a="http://schemas.openxmlformats.org/drawingml/2006/main" noChangeAspect="1"/>
             </wp:cNvGraphicFramePr>
@@ -6277,7 +6309,7 @@
               <a:graphicData uri="http://schemas.openxmlformats.org/drawingml/2006/picture">
                 <pic:pic xmlns:pic="http://schemas.openxmlformats.org/drawingml/2006/picture">
                   <pic:nvPicPr>
-                    <pic:cNvPr id="0" name="Picture 14" descr="Machine generated alternative text:&#10;Pipeline DeclarativePetCIinic &#10;Recent Changes &#10;Stage View &#10;Declarative: &#10;Checkout SCM &#10;[Madd description &#10;Project &#10;Reports &#10;Average stage times: &#10;sep 20 &#10;Changes &#10;20:15 &#10;63Sms &#10;63Sms &#10;almost com lete &#10;Declarative: &#10;Tool Install &#10;68ms &#10;68ms &#10;Checkout &#10;326ms &#10;326ms &#10;Build &#10;115 &#10;Test &#10;31s &#10;31s &#10;Package &#10;31s &#10;31s "/>
+                    <pic:cNvPr id="0" name="Picture 2906" descr="Machine generated alternative text:&#10;Pipeline DeclarativePetCIinic &#10;Recent Changes &#10;Stage View &#10;Declarative: &#10;Checkout SCM &#10;[Madd description &#10;Project &#10;Reports &#10;Average stage times: &#10;sep 20 &#10;Changes &#10;20:15 &#10;63Sms &#10;63Sms &#10;almost com lete &#10;Declarative: &#10;Tool Install &#10;68ms &#10;68ms &#10;Checkout &#10;326ms &#10;326ms &#10;Build &#10;115 &#10;Test &#10;31s &#10;31s &#10;Package &#10;31s &#10;31s "/>
                     <pic:cNvPicPr>
                       <a:picLocks noChangeAspect="1" noChangeArrowheads="1"/>
                     </pic:cNvPicPr>
@@ -6342,6 +6374,8 @@
       <w:r>
         <w:rPr>
           <w:rFonts w:ascii="Calibri" w:eastAsia="Times New Roman" w:hAnsi="Calibri" w:cs="Calibri"/>
+          <w:b/>
+          <w:bCs/>
           <w:lang w:val="en-US" w:eastAsia="en-IN"/>
         </w:rPr>
         <w:t>Task 33:</w:t>
@@ -6573,10 +6607,10 @@
         </w:rPr>
         <w:lastRenderedPageBreak/>
         <w:drawing>
-          <wp:inline distT="0" distB="0" distL="0" distR="0" wp14:anchorId="3EF28D4A" wp14:editId="10D0326C">
+          <wp:inline distT="0" distB="0" distL="0" distR="0" wp14:anchorId="6C44F621" wp14:editId="494E09D6">
             <wp:extent cx="5731510" cy="5708015"/>
             <wp:effectExtent l="0" t="0" r="2540" b="6985"/>
-            <wp:docPr id="5" name="Picture 5"/>
+            <wp:docPr id="52" name="Picture 52"/>
             <wp:cNvGraphicFramePr>
               <a:graphicFrameLocks xmlns:a="http://schemas.openxmlformats.org/drawingml/2006/main" noChangeAspect="1"/>
             </wp:cNvGraphicFramePr>
@@ -6584,7 +6618,7 @@
               <a:graphicData uri="http://schemas.openxmlformats.org/drawingml/2006/picture">
                 <pic:pic xmlns:pic="http://schemas.openxmlformats.org/drawingml/2006/picture">
                   <pic:nvPicPr>
-                    <pic:cNvPr id="0" name="Picture 15"/>
+                    <pic:cNvPr id="0" name="Picture 2907"/>
                     <pic:cNvPicPr>
                       <a:picLocks noChangeAspect="1" noChangeArrowheads="1"/>
                     </pic:cNvPicPr>
@@ -6649,6 +6683,8 @@
       <w:r>
         <w:rPr>
           <w:rFonts w:ascii="Calibri" w:eastAsia="Times New Roman" w:hAnsi="Calibri" w:cs="Calibri"/>
+          <w:b/>
+          <w:bCs/>
           <w:lang w:eastAsia="en-IN"/>
         </w:rPr>
         <w:t>Task 34:</w:t>
@@ -6668,12 +6704,11 @@
           <w:noProof/>
           <w:lang w:eastAsia="en-IN"/>
         </w:rPr>
-        <w:lastRenderedPageBreak/>
         <w:drawing>
-          <wp:inline distT="0" distB="0" distL="0" distR="0" wp14:anchorId="7A2325E6" wp14:editId="0D4CD32D">
-            <wp:extent cx="5731510" cy="3730625"/>
-            <wp:effectExtent l="0" t="0" r="2540" b="3175"/>
-            <wp:docPr id="4" name="Picture 4" descr="Machine generated alternative text:&#10;I Idle &#10;Agent salvel &#10;Labels &#10;slave &#10;Projects tied to salvel &#10;Name &#10;PetClinicCompile &#10;o &#10;Icon: &#10;S ML &#10;Last Success &#10;4 min 33 sec &#10;Leg end &#10;Last Failure &#10;N/A &#10;Atom feed for all &#10;Mark node temporarily offl &#10;Last Duration &#10;1 min 27 sec &#10;Atom feed for failures &#10;Atom feed for just latest builds "/>
+          <wp:inline distT="0" distB="0" distL="0" distR="0" wp14:anchorId="2CA34733" wp14:editId="6DC5BF74">
+            <wp:extent cx="5731510" cy="2743835"/>
+            <wp:effectExtent l="0" t="0" r="2540" b="0"/>
+            <wp:docPr id="51" name="Picture 51" descr="Machine generated alternative text:&#10;Jenkins &#10;ScriptedPetClinic &#10;Back to Dashboard &#10;Status &#10;Changes &#10;Build Now &#10;Configure &#10;Delete Pipeline &#10;Full Stage View &#10;HTML Report &#10;Rename &#10;Maven &#10;o &#10;Pipeline Syntax &#10;Build History &#10;find &#10;Pipeline ScriptedPetCIinic &#10;Last Successful Artifacts &#10;El spring-petclinic-2.1.O.BUlLD-SNAPSHOT.jar &#10;E] spring-petclinic-2.1.O.BUlLD-SNAPSHOT.pom &#10;trend &#10;Recent Changes &#10;Stage View &#10;Average stage times: &#10;(Average full run time: —Imin 46s) &#10;sep 20 &#10;Changes &#10;23:06 &#10;Checkout &#10;637ms &#10;83Sms &#10;42.52 view &#10;8.17 view &#10;Build &#10;125 &#10;Test &#10;39s &#10;Package &#10;45s &#10;375 &#10;Report &#10;39s &#10;365 &#10;Test Result Trend &#10;loading &#10;clean up &#10;201 ms &#10;240m s "/>
             <wp:cNvGraphicFramePr>
               <a:graphicFrameLocks xmlns:a="http://schemas.openxmlformats.org/drawingml/2006/main" noChangeAspect="1"/>
             </wp:cNvGraphicFramePr>
@@ -6681,13 +6716,13 @@
               <a:graphicData uri="http://schemas.openxmlformats.org/drawingml/2006/picture">
                 <pic:pic xmlns:pic="http://schemas.openxmlformats.org/drawingml/2006/picture">
                   <pic:nvPicPr>
-                    <pic:cNvPr id="0" name="Picture 16" descr="Machine generated alternative text:&#10;I Idle &#10;Agent salvel &#10;Labels &#10;slave &#10;Projects tied to salvel &#10;Name &#10;PetClinicCompile &#10;o &#10;Icon: &#10;S ML &#10;Last Success &#10;4 min 33 sec &#10;Leg end &#10;Last Failure &#10;N/A &#10;Atom feed for all &#10;Mark node temporarily offl &#10;Last Duration &#10;1 min 27 sec &#10;Atom feed for failures &#10;Atom feed for just latest builds "/>
+                    <pic:cNvPr id="0" name="Picture 2908" descr="Machine generated alternative text:&#10;Jenkins &#10;ScriptedPetClinic &#10;Back to Dashboard &#10;Status &#10;Changes &#10;Build Now &#10;Configure &#10;Delete Pipeline &#10;Full Stage View &#10;HTML Report &#10;Rename &#10;Maven &#10;o &#10;Pipeline Syntax &#10;Build History &#10;find &#10;Pipeline ScriptedPetCIinic &#10;Last Successful Artifacts &#10;El spring-petclinic-2.1.O.BUlLD-SNAPSHOT.jar &#10;E] spring-petclinic-2.1.O.BUlLD-SNAPSHOT.pom &#10;trend &#10;Recent Changes &#10;Stage View &#10;Average stage times: &#10;(Average full run time: —Imin 46s) &#10;sep 20 &#10;Changes &#10;23:06 &#10;Checkout &#10;637ms &#10;83Sms &#10;42.52 view &#10;8.17 view &#10;Build &#10;125 &#10;Test &#10;39s &#10;Package &#10;45s &#10;375 &#10;Report &#10;39s &#10;365 &#10;Test Result Trend &#10;loading &#10;clean up &#10;201 ms &#10;240m s "/>
                     <pic:cNvPicPr>
                       <a:picLocks noChangeAspect="1" noChangeArrowheads="1"/>
                     </pic:cNvPicPr>
                   </pic:nvPicPr>
                   <pic:blipFill>
-                    <a:blip r:embed="rId29">
+                    <a:blip r:embed="rId29" cstate="print">
                       <a:extLst>
                         <a:ext uri="{28A0092B-C50C-407E-A947-70E740481C1C}">
                           <a14:useLocalDpi xmlns:a14="http://schemas.microsoft.com/office/drawing/2010/main" val="0"/>
@@ -6702,7 +6737,7 @@
                   <pic:spPr bwMode="auto">
                     <a:xfrm>
                       <a:off x="0" y="0"/>
-                      <a:ext cx="5731510" cy="3730625"/>
+                      <a:ext cx="5731510" cy="2743835"/>
                     </a:xfrm>
                     <a:prstGeom prst="rect">
                       <a:avLst/>
@@ -6732,18 +6767,144 @@
           <w:rFonts w:ascii="Calibri" w:eastAsia="Times New Roman" w:hAnsi="Calibri" w:cs="Calibri"/>
           <w:lang w:eastAsia="en-IN"/>
         </w:rPr>
-        <w:t>Homework: 36</w:t>
-      </w:r>
-    </w:p>
-    <w:p>
-      <w:pPr>
-        <w:spacing w:after="0" w:line="240" w:lineRule="auto"/>
-        <w:rPr>
-          <w:rFonts w:ascii="Calibri" w:eastAsia="Times New Roman" w:hAnsi="Calibri" w:cs="Calibri"/>
-          <w:lang w:eastAsia="en-IN"/>
-        </w:rPr>
-      </w:pPr>
-      <w:hyperlink r:id="rId30" w:history="1">
+        <w:lastRenderedPageBreak/>
+        <w:t> </w:t>
+      </w:r>
+    </w:p>
+    <w:p>
+      <w:pPr>
+        <w:spacing w:after="0" w:line="240" w:lineRule="auto"/>
+        <w:rPr>
+          <w:rFonts w:ascii="Calibri" w:eastAsia="Times New Roman" w:hAnsi="Calibri" w:cs="Calibri"/>
+          <w:lang w:eastAsia="en-IN"/>
+        </w:rPr>
+      </w:pPr>
+      <w:r>
+        <w:rPr>
+          <w:rFonts w:ascii="Calibri" w:eastAsia="Times New Roman" w:hAnsi="Calibri" w:cs="Calibri"/>
+          <w:noProof/>
+          <w:lang w:eastAsia="en-IN"/>
+        </w:rPr>
+        <w:drawing>
+          <wp:inline distT="0" distB="0" distL="0" distR="0" wp14:anchorId="0EEF4912" wp14:editId="11EDBEEC">
+            <wp:extent cx="5731510" cy="2623820"/>
+            <wp:effectExtent l="0" t="0" r="2540" b="5080"/>
+            <wp:docPr id="50" name="Picture 50"/>
+            <wp:cNvGraphicFramePr>
+              <a:graphicFrameLocks xmlns:a="http://schemas.openxmlformats.org/drawingml/2006/main" noChangeAspect="1"/>
+            </wp:cNvGraphicFramePr>
+            <a:graphic xmlns:a="http://schemas.openxmlformats.org/drawingml/2006/main">
+              <a:graphicData uri="http://schemas.openxmlformats.org/drawingml/2006/picture">
+                <pic:pic xmlns:pic="http://schemas.openxmlformats.org/drawingml/2006/picture">
+                  <pic:nvPicPr>
+                    <pic:cNvPr id="0" name="Picture 2909"/>
+                    <pic:cNvPicPr>
+                      <a:picLocks noChangeAspect="1" noChangeArrowheads="1"/>
+                    </pic:cNvPicPr>
+                  </pic:nvPicPr>
+                  <pic:blipFill>
+                    <a:blip r:embed="rId30">
+                      <a:extLst>
+                        <a:ext uri="{28A0092B-C50C-407E-A947-70E740481C1C}">
+                          <a14:useLocalDpi xmlns:a14="http://schemas.microsoft.com/office/drawing/2010/main" val="0"/>
+                        </a:ext>
+                      </a:extLst>
+                    </a:blip>
+                    <a:srcRect/>
+                    <a:stretch>
+                      <a:fillRect/>
+                    </a:stretch>
+                  </pic:blipFill>
+                  <pic:spPr bwMode="auto">
+                    <a:xfrm>
+                      <a:off x="0" y="0"/>
+                      <a:ext cx="5731510" cy="2623820"/>
+                    </a:xfrm>
+                    <a:prstGeom prst="rect">
+                      <a:avLst/>
+                    </a:prstGeom>
+                    <a:noFill/>
+                    <a:ln>
+                      <a:noFill/>
+                    </a:ln>
+                  </pic:spPr>
+                </pic:pic>
+              </a:graphicData>
+            </a:graphic>
+          </wp:inline>
+        </w:drawing>
+      </w:r>
+    </w:p>
+    <w:p>
+      <w:pPr>
+        <w:spacing w:after="0" w:line="240" w:lineRule="auto"/>
+        <w:rPr>
+          <w:rFonts w:ascii="Calibri" w:eastAsia="Times New Roman" w:hAnsi="Calibri" w:cs="Calibri"/>
+          <w:lang w:eastAsia="en-IN"/>
+        </w:rPr>
+      </w:pPr>
+      <w:r>
+        <w:rPr>
+          <w:rFonts w:ascii="Calibri" w:eastAsia="Times New Roman" w:hAnsi="Calibri" w:cs="Calibri"/>
+          <w:lang w:eastAsia="en-IN"/>
+        </w:rPr>
+        <w:t> </w:t>
+      </w:r>
+    </w:p>
+    <w:p>
+      <w:pPr>
+        <w:spacing w:after="0" w:line="240" w:lineRule="auto"/>
+        <w:rPr>
+          <w:rFonts w:ascii="Calibri" w:eastAsia="Times New Roman" w:hAnsi="Calibri" w:cs="Calibri"/>
+          <w:lang w:eastAsia="en-IN"/>
+        </w:rPr>
+      </w:pPr>
+      <w:r>
+        <w:rPr>
+          <w:rFonts w:ascii="Calibri" w:eastAsia="Times New Roman" w:hAnsi="Calibri" w:cs="Calibri"/>
+          <w:lang w:eastAsia="en-IN"/>
+        </w:rPr>
+        <w:t> </w:t>
+      </w:r>
+    </w:p>
+    <w:p>
+      <w:pPr>
+        <w:spacing w:after="0" w:line="240" w:lineRule="auto"/>
+        <w:rPr>
+          <w:rFonts w:ascii="Calibri" w:eastAsia="Times New Roman" w:hAnsi="Calibri" w:cs="Calibri"/>
+          <w:lang w:eastAsia="en-IN"/>
+        </w:rPr>
+      </w:pPr>
+      <w:proofErr w:type="gramStart"/>
+      <w:r>
+        <w:rPr>
+          <w:rFonts w:ascii="Calibri" w:eastAsia="Times New Roman" w:hAnsi="Calibri" w:cs="Calibri"/>
+          <w:b/>
+          <w:bCs/>
+          <w:lang w:eastAsia="en-IN"/>
+        </w:rPr>
+        <w:t>Homework  Task</w:t>
+      </w:r>
+      <w:proofErr w:type="gramEnd"/>
+      <w:r>
+        <w:rPr>
+          <w:rFonts w:ascii="Calibri" w:eastAsia="Times New Roman" w:hAnsi="Calibri" w:cs="Calibri"/>
+          <w:b/>
+          <w:bCs/>
+          <w:lang w:eastAsia="en-IN"/>
+        </w:rPr>
+        <w:t xml:space="preserve"> : 36</w:t>
+      </w:r>
+    </w:p>
+    <w:p>
+      <w:pPr>
+        <w:spacing w:after="0" w:line="240" w:lineRule="auto"/>
+        <w:rPr>
+          <w:rFonts w:ascii="Calibri" w:eastAsia="Times New Roman" w:hAnsi="Calibri" w:cs="Calibri"/>
+          <w:lang w:eastAsia="en-IN"/>
+        </w:rPr>
+      </w:pPr>
+      <w:hyperlink r:id="rId31" w:history="1">
         <w:r>
           <w:rPr>
             <w:rFonts w:ascii="Segoe UI" w:eastAsia="Times New Roman" w:hAnsi="Segoe UI" w:cs="Segoe UI"/>
@@ -6784,7 +6945,7 @@
           <w:rFonts w:ascii="Segoe UI" w:eastAsia="Times New Roman" w:hAnsi="Segoe UI" w:cs="Segoe UI"/>
           <w:lang w:eastAsia="en-IN"/>
         </w:rPr>
-        <w:t xml:space="preserve">Fork and clone: then change to slave in master </w:t>
+        <w:t xml:space="preserve">Fork and clone: then change to slave1 in master </w:t>
       </w:r>
     </w:p>
     <w:p>
@@ -6823,38 +6984,6 @@
       <w:pPr>
         <w:spacing w:after="0" w:line="240" w:lineRule="auto"/>
         <w:rPr>
-          <w:rFonts w:ascii="Segoe UI" w:eastAsia="Times New Roman" w:hAnsi="Segoe UI" w:cs="Segoe UI"/>
-          <w:lang w:eastAsia="en-IN"/>
-        </w:rPr>
-      </w:pPr>
-      <w:r>
-        <w:rPr>
-          <w:rFonts w:ascii="Segoe UI" w:eastAsia="Times New Roman" w:hAnsi="Segoe UI" w:cs="Segoe UI"/>
-          <w:lang w:eastAsia="en-IN"/>
-        </w:rPr>
-        <w:t>Task 38.</w:t>
-      </w:r>
-    </w:p>
-    <w:p>
-      <w:pPr>
-        <w:spacing w:after="0" w:line="240" w:lineRule="auto"/>
-        <w:rPr>
-          <w:rFonts w:ascii="Segoe UI" w:eastAsia="Times New Roman" w:hAnsi="Segoe UI" w:cs="Segoe UI"/>
-          <w:lang w:eastAsia="en-IN"/>
-        </w:rPr>
-      </w:pPr>
-      <w:r>
-        <w:rPr>
-          <w:rFonts w:ascii="Segoe UI" w:eastAsia="Times New Roman" w:hAnsi="Segoe UI" w:cs="Segoe UI"/>
-          <w:lang w:eastAsia="en-IN"/>
-        </w:rPr>
-        <w:t> </w:t>
-      </w:r>
-    </w:p>
-    <w:p>
-      <w:pPr>
-        <w:spacing w:after="0" w:line="240" w:lineRule="auto"/>
-        <w:rPr>
           <w:rFonts w:ascii="Calibri" w:eastAsia="Times New Roman" w:hAnsi="Calibri" w:cs="Calibri"/>
           <w:lang w:eastAsia="en-IN"/>
         </w:rPr>
@@ -6866,10 +6995,10 @@
           <w:lang w:eastAsia="en-IN"/>
         </w:rPr>
         <w:drawing>
-          <wp:inline distT="0" distB="0" distL="0" distR="0" wp14:anchorId="3171D67A" wp14:editId="34764853">
-            <wp:extent cx="5731510" cy="2430145"/>
-            <wp:effectExtent l="0" t="0" r="2540" b="8255"/>
-            <wp:docPr id="3" name="Picture 3" descr="Machine generated alternative text:&#10;Jenkins &#10;NodeSample &#10;Back to Dashboard &#10;Status &#10;Changes &#10;Build Now &#10;Configure &#10;Delete Pipeline &#10;Full Stage View &#10;HTML Report &#10;Rename &#10;o &#10;Pipeline Syntax &#10;Build History &#10;find &#10;2020, 345 PM &#10;Pipeline NodeSampIe &#10;Last Successful Artifacts &#10;El spring-petclinic-2.1.O.BUlLD-SNAPSHOT.jar &#10;Recent Changes &#10;Stage View &#10;Test Result Trend &#10;trend &#10;Declarative: &#10;Checkout SCM &#10;616ms &#10;61 6ms &#10;42.52 view &#10;Declarative: &#10;Tool Install &#10;76ms &#10;76ms &#10;Checkout &#10;344ms &#10;Build &#10;Average stage times: &#10;(Average full run time: —Imin SIS) &#10;sep 20 &#10;Changes &#10;21:15 &#10;Test &#10;31s &#10;31s &#10;Skipped &#10;Passed &#10;Package &#10;32s &#10;32s &#10;gadd description &#10;Project &#10;Reports &#10;33s &#10;335 "/>
+          <wp:inline distT="0" distB="0" distL="0" distR="0" wp14:anchorId="0CD2ED57" wp14:editId="143068F0">
+            <wp:extent cx="5731510" cy="2353310"/>
+            <wp:effectExtent l="0" t="0" r="2540" b="8890"/>
+            <wp:docPr id="49" name="Picture 49" descr="Machine generated alternative text:&#10;Jenkins &#10;DeclarativePetClinic &#10;Back to Dashboard &#10;Status &#10;Changes &#10;Build Now &#10;Configure &#10;Delete Pipeline &#10;Full Stage View &#10;HTML Report &#10;Rename &#10;o &#10;Pipeline Syntax &#10;Build History &#10;find &#10;2020, 542 PM &#10;Pipeline DeclarativePetCIinic &#10;Test Result Trend &#10;Last Successful Artifacts &#10;El spring-petclinic-2.1.O.BUlLD-SNAPSHOT.jar &#10;trend &#10;Recent Changes &#10;Stage View &#10;Average stage times: &#10;(Average full run time: —Imin SIS) &#10;sep 20 &#10;Changes &#10;23:12 &#10;Declarative: &#10;Checkout SCM &#10;651 ms &#10;668ms &#10;42.52 view &#10;Declarative: &#10;Tool Install &#10;66ms &#10;Sims &#10;Checkout &#10;37Sms &#10;424ms &#10;Build &#10;115 &#10;Test &#10;31s &#10;325 &#10;Skipped &#10;Passed &#10;Package &#10;33s &#10;gadd description &#10;Project &#10;Reports &#10;32s &#10;325 "/>
             <wp:cNvGraphicFramePr>
               <a:graphicFrameLocks xmlns:a="http://schemas.openxmlformats.org/drawingml/2006/main" noChangeAspect="1"/>
             </wp:cNvGraphicFramePr>
@@ -6877,13 +7006,208 @@
               <a:graphicData uri="http://schemas.openxmlformats.org/drawingml/2006/picture">
                 <pic:pic xmlns:pic="http://schemas.openxmlformats.org/drawingml/2006/picture">
                   <pic:nvPicPr>
-                    <pic:cNvPr id="0" name="Picture 17" descr="Machine generated alternative text:&#10;Jenkins &#10;NodeSample &#10;Back to Dashboard &#10;Status &#10;Changes &#10;Build Now &#10;Configure &#10;Delete Pipeline &#10;Full Stage View &#10;HTML Report &#10;Rename &#10;o &#10;Pipeline Syntax &#10;Build History &#10;find &#10;2020, 345 PM &#10;Pipeline NodeSampIe &#10;Last Successful Artifacts &#10;El spring-petclinic-2.1.O.BUlLD-SNAPSHOT.jar &#10;Recent Changes &#10;Stage View &#10;Test Result Trend &#10;trend &#10;Declarative: &#10;Checkout SCM &#10;616ms &#10;61 6ms &#10;42.52 view &#10;Declarative: &#10;Tool Install &#10;76ms &#10;76ms &#10;Checkout &#10;344ms &#10;Build &#10;Average stage times: &#10;(Average full run time: —Imin SIS) &#10;sep 20 &#10;Changes &#10;21:15 &#10;Test &#10;31s &#10;31s &#10;Skipped &#10;Passed &#10;Package &#10;32s &#10;32s &#10;gadd description &#10;Project &#10;Reports &#10;33s &#10;335 "/>
+                    <pic:cNvPr id="0" name="Picture 2910" descr="Machine generated alternative text:&#10;Jenkins &#10;DeclarativePetClinic &#10;Back to Dashboard &#10;Status &#10;Changes &#10;Build Now &#10;Configure &#10;Delete Pipeline &#10;Full Stage View &#10;HTML Report &#10;Rename &#10;o &#10;Pipeline Syntax &#10;Build History &#10;find &#10;2020, 542 PM &#10;Pipeline DeclarativePetCIinic &#10;Test Result Trend &#10;Last Successful Artifacts &#10;El spring-petclinic-2.1.O.BUlLD-SNAPSHOT.jar &#10;trend &#10;Recent Changes &#10;Stage View &#10;Average stage times: &#10;(Average full run time: —Imin SIS) &#10;sep 20 &#10;Changes &#10;23:12 &#10;Declarative: &#10;Checkout SCM &#10;651 ms &#10;668ms &#10;42.52 view &#10;Declarative: &#10;Tool Install &#10;66ms &#10;Sims &#10;Checkout &#10;37Sms &#10;424ms &#10;Build &#10;115 &#10;Test &#10;31s &#10;325 &#10;Skipped &#10;Passed &#10;Package &#10;33s &#10;gadd description &#10;Project &#10;Reports &#10;32s &#10;325 "/>
                     <pic:cNvPicPr>
                       <a:picLocks noChangeAspect="1" noChangeArrowheads="1"/>
                     </pic:cNvPicPr>
                   </pic:nvPicPr>
                   <pic:blipFill>
-                    <a:blip r:embed="rId31" cstate="print">
+                    <a:blip r:embed="rId32" cstate="print">
+                      <a:extLst>
+                        <a:ext uri="{28A0092B-C50C-407E-A947-70E740481C1C}">
+                          <a14:useLocalDpi xmlns:a14="http://schemas.microsoft.com/office/drawing/2010/main" val="0"/>
+                        </a:ext>
+                      </a:extLst>
+                    </a:blip>
+                    <a:srcRect/>
+                    <a:stretch>
+                      <a:fillRect/>
+                    </a:stretch>
+                  </pic:blipFill>
+                  <pic:spPr bwMode="auto">
+                    <a:xfrm>
+                      <a:off x="0" y="0"/>
+                      <a:ext cx="5731510" cy="2353310"/>
+                    </a:xfrm>
+                    <a:prstGeom prst="rect">
+                      <a:avLst/>
+                    </a:prstGeom>
+                    <a:noFill/>
+                    <a:ln>
+                      <a:noFill/>
+                    </a:ln>
+                  </pic:spPr>
+                </pic:pic>
+              </a:graphicData>
+            </a:graphic>
+          </wp:inline>
+        </w:drawing>
+      </w:r>
+    </w:p>
+    <w:p>
+      <w:pPr>
+        <w:spacing w:after="0" w:line="240" w:lineRule="auto"/>
+        <w:rPr>
+          <w:rFonts w:ascii="Segoe UI" w:eastAsia="Times New Roman" w:hAnsi="Segoe UI" w:cs="Segoe UI"/>
+          <w:lang w:eastAsia="en-IN"/>
+        </w:rPr>
+      </w:pPr>
+      <w:r>
+        <w:rPr>
+          <w:rFonts w:ascii="Segoe UI" w:eastAsia="Times New Roman" w:hAnsi="Segoe UI" w:cs="Segoe UI"/>
+          <w:lang w:eastAsia="en-IN"/>
+        </w:rPr>
+        <w:t> </w:t>
+      </w:r>
+    </w:p>
+    <w:p>
+      <w:pPr>
+        <w:spacing w:after="0" w:line="240" w:lineRule="auto"/>
+        <w:rPr>
+          <w:rFonts w:ascii="Segoe UI" w:eastAsia="Times New Roman" w:hAnsi="Segoe UI" w:cs="Segoe UI"/>
+          <w:lang w:eastAsia="en-IN"/>
+        </w:rPr>
+      </w:pPr>
+      <w:r>
+        <w:rPr>
+          <w:rFonts w:ascii="Segoe UI" w:eastAsia="Times New Roman" w:hAnsi="Segoe UI" w:cs="Segoe UI"/>
+          <w:lang w:eastAsia="en-IN"/>
+        </w:rPr>
+        <w:t> </w:t>
+      </w:r>
+    </w:p>
+    <w:p>
+      <w:pPr>
+        <w:spacing w:after="0" w:line="240" w:lineRule="auto"/>
+        <w:rPr>
+          <w:rFonts w:ascii="Calibri" w:eastAsia="Times New Roman" w:hAnsi="Calibri" w:cs="Calibri"/>
+          <w:lang w:eastAsia="en-IN"/>
+        </w:rPr>
+      </w:pPr>
+      <w:r>
+        <w:rPr>
+          <w:rFonts w:ascii="Calibri" w:eastAsia="Times New Roman" w:hAnsi="Calibri" w:cs="Calibri"/>
+          <w:noProof/>
+          <w:lang w:eastAsia="en-IN"/>
+        </w:rPr>
+        <w:lastRenderedPageBreak/>
+        <w:drawing>
+          <wp:inline distT="0" distB="0" distL="0" distR="0" wp14:anchorId="12E7E61E" wp14:editId="0765CF9C">
+            <wp:extent cx="5731510" cy="2466340"/>
+            <wp:effectExtent l="0" t="0" r="2540" b="0"/>
+            <wp:docPr id="48" name="Picture 48"/>
+            <wp:cNvGraphicFramePr>
+              <a:graphicFrameLocks xmlns:a="http://schemas.openxmlformats.org/drawingml/2006/main" noChangeAspect="1"/>
+            </wp:cNvGraphicFramePr>
+            <a:graphic xmlns:a="http://schemas.openxmlformats.org/drawingml/2006/main">
+              <a:graphicData uri="http://schemas.openxmlformats.org/drawingml/2006/picture">
+                <pic:pic xmlns:pic="http://schemas.openxmlformats.org/drawingml/2006/picture">
+                  <pic:nvPicPr>
+                    <pic:cNvPr id="0" name="Picture 2911"/>
+                    <pic:cNvPicPr>
+                      <a:picLocks noChangeAspect="1" noChangeArrowheads="1"/>
+                    </pic:cNvPicPr>
+                  </pic:nvPicPr>
+                  <pic:blipFill>
+                    <a:blip r:embed="rId33">
+                      <a:extLst>
+                        <a:ext uri="{28A0092B-C50C-407E-A947-70E740481C1C}">
+                          <a14:useLocalDpi xmlns:a14="http://schemas.microsoft.com/office/drawing/2010/main" val="0"/>
+                        </a:ext>
+                      </a:extLst>
+                    </a:blip>
+                    <a:srcRect/>
+                    <a:stretch>
+                      <a:fillRect/>
+                    </a:stretch>
+                  </pic:blipFill>
+                  <pic:spPr bwMode="auto">
+                    <a:xfrm>
+                      <a:off x="0" y="0"/>
+                      <a:ext cx="5731510" cy="2466340"/>
+                    </a:xfrm>
+                    <a:prstGeom prst="rect">
+                      <a:avLst/>
+                    </a:prstGeom>
+                    <a:noFill/>
+                    <a:ln>
+                      <a:noFill/>
+                    </a:ln>
+                  </pic:spPr>
+                </pic:pic>
+              </a:graphicData>
+            </a:graphic>
+          </wp:inline>
+        </w:drawing>
+      </w:r>
+    </w:p>
+    <w:p>
+      <w:pPr>
+        <w:spacing w:after="0" w:line="240" w:lineRule="auto"/>
+        <w:rPr>
+          <w:rFonts w:ascii="Segoe UI" w:eastAsia="Times New Roman" w:hAnsi="Segoe UI" w:cs="Segoe UI"/>
+          <w:lang w:eastAsia="en-IN"/>
+        </w:rPr>
+      </w:pPr>
+      <w:r>
+        <w:rPr>
+          <w:rFonts w:ascii="Segoe UI" w:eastAsia="Times New Roman" w:hAnsi="Segoe UI" w:cs="Segoe UI"/>
+          <w:b/>
+          <w:bCs/>
+          <w:lang w:eastAsia="en-IN"/>
+        </w:rPr>
+        <w:t>Task 38.</w:t>
+      </w:r>
+    </w:p>
+    <w:p>
+      <w:pPr>
+        <w:spacing w:after="0" w:line="240" w:lineRule="auto"/>
+        <w:rPr>
+          <w:rFonts w:ascii="Segoe UI" w:eastAsia="Times New Roman" w:hAnsi="Segoe UI" w:cs="Segoe UI"/>
+          <w:lang w:eastAsia="en-IN"/>
+        </w:rPr>
+      </w:pPr>
+      <w:r>
+        <w:rPr>
+          <w:rFonts w:ascii="Segoe UI" w:eastAsia="Times New Roman" w:hAnsi="Segoe UI" w:cs="Segoe UI"/>
+          <w:lang w:eastAsia="en-IN"/>
+        </w:rPr>
+        <w:t> </w:t>
+      </w:r>
+    </w:p>
+    <w:p>
+      <w:pPr>
+        <w:spacing w:after="0" w:line="240" w:lineRule="auto"/>
+        <w:rPr>
+          <w:rFonts w:ascii="Calibri" w:eastAsia="Times New Roman" w:hAnsi="Calibri" w:cs="Calibri"/>
+          <w:lang w:eastAsia="en-IN"/>
+        </w:rPr>
+      </w:pPr>
+      <w:r>
+        <w:rPr>
+          <w:rFonts w:ascii="Calibri" w:eastAsia="Times New Roman" w:hAnsi="Calibri" w:cs="Calibri"/>
+          <w:noProof/>
+          <w:lang w:eastAsia="en-IN"/>
+        </w:rPr>
+        <w:drawing>
+          <wp:inline distT="0" distB="0" distL="0" distR="0" wp14:anchorId="6573D9A0" wp14:editId="7E904AB4">
+            <wp:extent cx="5731510" cy="2430145"/>
+            <wp:effectExtent l="0" t="0" r="2540" b="8255"/>
+            <wp:docPr id="47" name="Picture 47" descr="Machine generated alternative text:&#10;Jenkins &#10;NodeSample &#10;Back to Dashboard &#10;Status &#10;Changes &#10;Build Now &#10;Configure &#10;Delete Pipeline &#10;Full Stage View &#10;HTML Report &#10;Rename &#10;o &#10;Pipeline Syntax &#10;Build History &#10;find &#10;2020, 345 PM &#10;Pipeline NodeSampIe &#10;Last Successful Artifacts &#10;El spring-petclinic-2.1.O.BUlLD-SNAPSHOT.jar &#10;Recent Changes &#10;Stage View &#10;Test Result Trend &#10;trend &#10;Declarative: &#10;Checkout SCM &#10;616ms &#10;61 6ms &#10;42.52 view &#10;Declarative: &#10;Tool Install &#10;76ms &#10;76ms &#10;Checkout &#10;344ms &#10;Build &#10;Average stage times: &#10;(Average full run time: —Imin SIS) &#10;sep 20 &#10;Changes &#10;21:15 &#10;Test &#10;31s &#10;31s &#10;Skipped &#10;Passed &#10;Package &#10;32s &#10;32s &#10;gadd description &#10;Project &#10;Reports &#10;33s &#10;335 "/>
+            <wp:cNvGraphicFramePr>
+              <a:graphicFrameLocks xmlns:a="http://schemas.openxmlformats.org/drawingml/2006/main" noChangeAspect="1"/>
+            </wp:cNvGraphicFramePr>
+            <a:graphic xmlns:a="http://schemas.openxmlformats.org/drawingml/2006/main">
+              <a:graphicData uri="http://schemas.openxmlformats.org/drawingml/2006/picture">
+                <pic:pic xmlns:pic="http://schemas.openxmlformats.org/drawingml/2006/picture">
+                  <pic:nvPicPr>
+                    <pic:cNvPr id="0" name="Picture 2912" descr="Machine generated alternative text:&#10;Jenkins &#10;NodeSample &#10;Back to Dashboard &#10;Status &#10;Changes &#10;Build Now &#10;Configure &#10;Delete Pipeline &#10;Full Stage View &#10;HTML Report &#10;Rename &#10;o &#10;Pipeline Syntax &#10;Build History &#10;find &#10;2020, 345 PM &#10;Pipeline NodeSampIe &#10;Last Successful Artifacts &#10;El spring-petclinic-2.1.O.BUlLD-SNAPSHOT.jar &#10;Recent Changes &#10;Stage View &#10;Test Result Trend &#10;trend &#10;Declarative: &#10;Checkout SCM &#10;616ms &#10;61 6ms &#10;42.52 view &#10;Declarative: &#10;Tool Install &#10;76ms &#10;76ms &#10;Checkout &#10;344ms &#10;Build &#10;Average stage times: &#10;(Average full run time: —Imin SIS) &#10;sep 20 &#10;Changes &#10;21:15 &#10;Test &#10;31s &#10;31s &#10;Skipped &#10;Passed &#10;Package &#10;32s &#10;32s &#10;gadd description &#10;Project &#10;Reports &#10;33s &#10;335 "/>
+                    <pic:cNvPicPr>
+                      <a:picLocks noChangeAspect="1" noChangeArrowheads="1"/>
+                    </pic:cNvPicPr>
+                  </pic:nvPicPr>
+                  <pic:blipFill>
+                    <a:blip r:embed="rId34" cstate="print">
                       <a:extLst>
                         <a:ext uri="{28A0092B-C50C-407E-A947-70E740481C1C}">
                           <a14:useLocalDpi xmlns:a14="http://schemas.microsoft.com/office/drawing/2010/main" val="0"/>
@@ -7009,12 +7333,11 @@
           <w:noProof/>
           <w:lang w:eastAsia="en-IN"/>
         </w:rPr>
-        <w:lastRenderedPageBreak/>
         <w:drawing>
-          <wp:inline distT="0" distB="0" distL="0" distR="0" wp14:anchorId="773DCBC7" wp14:editId="6D16A64F">
+          <wp:inline distT="0" distB="0" distL="0" distR="0" wp14:anchorId="2870A8F7" wp14:editId="32AD9D27">
             <wp:extent cx="5731510" cy="1948180"/>
             <wp:effectExtent l="0" t="0" r="2540" b="0"/>
-            <wp:docPr id="2" name="Picture 2" descr="Machine generated alternative text:&#10;Jenkins &#10;Configure Global Security &#10;C) Logged-in users can do anything &#10;@ Matrix-based security &#10;Overall &#10;Credentials &#10;Agent &#10;Job &#10;Run &#10;View &#10;SCM &#10;Lockable &#10;Resources &#10;User/group &#10;Anonymous Users &#10;Authenticated &#10;Users &#10;a christudas &#10;a new &#10;73 &#10;73 &#10;73 &#10;Markup Formatter &#10;Markup Formatter &#10;Add user or group... &#10;C) Project-based Matrix Authorization Strategy &#10;Plain text &#10;Treats all input as plain text. HTML unsafe characters like &lt; and &amp; are escaped to their respective character entities. "/>
+            <wp:docPr id="46" name="Picture 46" descr="Machine generated alternative text:&#10;Jenkins &#10;Configure Global Security &#10;C) Logged-in users can do anything &#10;@ Matrix-based security &#10;Overall &#10;Credentials &#10;Agent &#10;Job &#10;Run &#10;View &#10;SCM &#10;Lockable &#10;Resources &#10;User/group &#10;Anonymous Users &#10;Authenticated &#10;Users &#10;a christudas &#10;a new &#10;73 &#10;73 &#10;73 &#10;Markup Formatter &#10;Markup Formatter &#10;Add user or group... &#10;C) Project-based Matrix Authorization Strategy &#10;Plain text &#10;Treats all input as plain text. HTML unsafe characters like &lt; and &amp; are escaped to their respective character entities. "/>
             <wp:cNvGraphicFramePr>
               <a:graphicFrameLocks xmlns:a="http://schemas.openxmlformats.org/drawingml/2006/main" noChangeAspect="1"/>
             </wp:cNvGraphicFramePr>
@@ -7022,13 +7345,13 @@
               <a:graphicData uri="http://schemas.openxmlformats.org/drawingml/2006/picture">
                 <pic:pic xmlns:pic="http://schemas.openxmlformats.org/drawingml/2006/picture">
                   <pic:nvPicPr>
-                    <pic:cNvPr id="0" name="Picture 18" descr="Machine generated alternative text:&#10;Jenkins &#10;Configure Global Security &#10;C) Logged-in users can do anything &#10;@ Matrix-based security &#10;Overall &#10;Credentials &#10;Agent &#10;Job &#10;Run &#10;View &#10;SCM &#10;Lockable &#10;Resources &#10;User/group &#10;Anonymous Users &#10;Authenticated &#10;Users &#10;a christudas &#10;a new &#10;73 &#10;73 &#10;73 &#10;Markup Formatter &#10;Markup Formatter &#10;Add user or group... &#10;C) Project-based Matrix Authorization Strategy &#10;Plain text &#10;Treats all input as plain text. HTML unsafe characters like &lt; and &amp; are escaped to their respective character entities. "/>
+                    <pic:cNvPr id="0" name="Picture 2913" descr="Machine generated alternative text:&#10;Jenkins &#10;Configure Global Security &#10;C) Logged-in users can do anything &#10;@ Matrix-based security &#10;Overall &#10;Credentials &#10;Agent &#10;Job &#10;Run &#10;View &#10;SCM &#10;Lockable &#10;Resources &#10;User/group &#10;Anonymous Users &#10;Authenticated &#10;Users &#10;a christudas &#10;a new &#10;73 &#10;73 &#10;73 &#10;Markup Formatter &#10;Markup Formatter &#10;Add user or group... &#10;C) Project-based Matrix Authorization Strategy &#10;Plain text &#10;Treats all input as plain text. HTML unsafe characters like &lt; and &amp; are escaped to their respective character entities. "/>
                     <pic:cNvPicPr>
                       <a:picLocks noChangeAspect="1" noChangeArrowheads="1"/>
                     </pic:cNvPicPr>
                   </pic:nvPicPr>
                   <pic:blipFill>
-                    <a:blip r:embed="rId32" cstate="print">
+                    <a:blip r:embed="rId35" cstate="print">
                       <a:extLst>
                         <a:ext uri="{28A0092B-C50C-407E-A947-70E740481C1C}">
                           <a14:useLocalDpi xmlns:a14="http://schemas.microsoft.com/office/drawing/2010/main" val="0"/>
@@ -7109,6 +7432,13 @@
       </w:r>
     </w:p>
     <w:p>
+      <w:pPr>
+        <w:spacing w:after="0" w:line="240" w:lineRule="auto"/>
+        <w:rPr>
+          <w:rFonts w:ascii="Calibri" w:eastAsia="Times New Roman" w:hAnsi="Calibri" w:cs="Calibri"/>
+          <w:lang w:eastAsia="en-IN"/>
+        </w:rPr>
+      </w:pPr>
       <w:r>
         <w:rPr>
           <w:rFonts w:ascii="Calibri" w:eastAsia="Times New Roman" w:hAnsi="Calibri" w:cs="Calibri"/>
@@ -7117,10 +7447,10 @@
         </w:rPr>
         <w:lastRenderedPageBreak/>
         <w:drawing>
-          <wp:inline distT="0" distB="0" distL="0" distR="0" wp14:anchorId="18BF79BF" wp14:editId="04991BFD">
+          <wp:inline distT="0" distB="0" distL="0" distR="0" wp14:anchorId="050EDD68" wp14:editId="19CC150A">
             <wp:extent cx="5731510" cy="7374255"/>
             <wp:effectExtent l="0" t="0" r="2540" b="0"/>
-            <wp:docPr id="1" name="Picture 1" descr="Machine generated alternative text:&#10;Not secure &#10;AXA &#10;Apps &#10;Jenkins &#10;server &#10;3.236.124.172:8080/manage &#10;Chrome &#10;Imported From IE &#10;Time Converter and... &#10;Troubleshooting &#10;Manage Old Data &#10;Scrub configuration files to remove remnants from old plugins and earlier versions. &#10;Tools and Actions &#10;Reload Configuration from Disk &#10;Discard all the loaded data in memory and reload everything from file system. Useful &#10;directly on disk. &#10;Jenkins CLI &#10;Access/manage Jenkins from your shell, or from your script. &#10;Script Console &#10;Executes arbitrary script for administration/trouble-shooting/diagnostics. &#10;Prepare for Shutdown &#10;Stops executing new builds, so that the system can be eventually shut down safely. &#10;Uncategorized &#10;Backup manager &#10;Backup or Restore Jenkins configuration files "/>
+            <wp:docPr id="45" name="Picture 45" descr="Machine generated alternative text:&#10;Not secure &#10;AXA &#10;Apps &#10;Jenkins &#10;server &#10;3.236.124.172:8080/manage &#10;Chrome &#10;Imported From IE &#10;Time Converter and... &#10;Troubleshooting &#10;Manage Old Data &#10;Scrub configuration files to remove remnants from old plugins and earlier versions. &#10;Tools and Actions &#10;Reload Configuration from Disk &#10;Discard all the loaded data in memory and reload everything from file system. Useful &#10;directly on disk. &#10;Jenkins CLI &#10;Access/manage Jenkins from your shell, or from your script. &#10;Script Console &#10;Executes arbitrary script for administration/trouble-shooting/diagnostics. &#10;Prepare for Shutdown &#10;Stops executing new builds, so that the system can be eventually shut down safely. &#10;Uncategorized &#10;Backup manager &#10;Backup or Restore Jenkins configuration files "/>
             <wp:cNvGraphicFramePr>
               <a:graphicFrameLocks xmlns:a="http://schemas.openxmlformats.org/drawingml/2006/main" noChangeAspect="1"/>
             </wp:cNvGraphicFramePr>
@@ -7128,13 +7458,13 @@
               <a:graphicData uri="http://schemas.openxmlformats.org/drawingml/2006/picture">
                 <pic:pic xmlns:pic="http://schemas.openxmlformats.org/drawingml/2006/picture">
                   <pic:nvPicPr>
-                    <pic:cNvPr id="0" name="Picture 19" descr="Machine generated alternative text:&#10;Not secure &#10;AXA &#10;Apps &#10;Jenkins &#10;server &#10;3.236.124.172:8080/manage &#10;Chrome &#10;Imported From IE &#10;Time Converter and... &#10;Troubleshooting &#10;Manage Old Data &#10;Scrub configuration files to remove remnants from old plugins and earlier versions. &#10;Tools and Actions &#10;Reload Configuration from Disk &#10;Discard all the loaded data in memory and reload everything from file system. Useful &#10;directly on disk. &#10;Jenkins CLI &#10;Access/manage Jenkins from your shell, or from your script. &#10;Script Console &#10;Executes arbitrary script for administration/trouble-shooting/diagnostics. &#10;Prepare for Shutdown &#10;Stops executing new builds, so that the system can be eventually shut down safely. &#10;Uncategorized &#10;Backup manager &#10;Backup or Restore Jenkins configuration files "/>
+                    <pic:cNvPr id="0" name="Picture 2914" descr="Machine generated alternative text:&#10;Not secure &#10;AXA &#10;Apps &#10;Jenkins &#10;server &#10;3.236.124.172:8080/manage &#10;Chrome &#10;Imported From IE &#10;Time Converter and... &#10;Troubleshooting &#10;Manage Old Data &#10;Scrub configuration files to remove remnants from old plugins and earlier versions. &#10;Tools and Actions &#10;Reload Configuration from Disk &#10;Discard all the loaded data in memory and reload everything from file system. Useful &#10;directly on disk. &#10;Jenkins CLI &#10;Access/manage Jenkins from your shell, or from your script. &#10;Script Console &#10;Executes arbitrary script for administration/trouble-shooting/diagnostics. &#10;Prepare for Shutdown &#10;Stops executing new builds, so that the system can be eventually shut down safely. &#10;Uncategorized &#10;Backup manager &#10;Backup or Restore Jenkins configuration files "/>
                     <pic:cNvPicPr>
                       <a:picLocks noChangeAspect="1" noChangeArrowheads="1"/>
                     </pic:cNvPicPr>
                   </pic:nvPicPr>
                   <pic:blipFill>
-                    <a:blip r:embed="rId33">
+                    <a:blip r:embed="rId36">
                       <a:extLst>
                         <a:ext uri="{28A0092B-C50C-407E-A947-70E740481C1C}">
                           <a14:useLocalDpi xmlns:a14="http://schemas.microsoft.com/office/drawing/2010/main" val="0"/>
@@ -7167,16 +7497,34 @@
       </w:r>
     </w:p>
     <w:p>
-      <w:r>
-        <w:rPr>
+      <w:pPr>
+        <w:spacing w:after="0" w:line="240" w:lineRule="auto"/>
+        <w:rPr>
+          <w:rFonts w:ascii="Calibri" w:eastAsia="Times New Roman" w:hAnsi="Calibri" w:cs="Calibri"/>
+          <w:lang w:eastAsia="en-IN"/>
+        </w:rPr>
+      </w:pPr>
+      <w:r>
+        <w:rPr>
+          <w:rFonts w:ascii="Calibri" w:eastAsia="Times New Roman" w:hAnsi="Calibri" w:cs="Calibri"/>
+          <w:lang w:eastAsia="en-IN"/>
+        </w:rPr>
+        <w:t> </w:t>
+      </w:r>
+    </w:p>
+    <w:p>
+      <w:r>
+        <w:rPr>
+          <w:rFonts w:ascii="Calibri" w:eastAsia="Times New Roman" w:hAnsi="Calibri" w:cs="Calibri"/>
           <w:noProof/>
+          <w:lang w:eastAsia="en-IN"/>
         </w:rPr>
         <w:lastRenderedPageBreak/>
         <w:drawing>
-          <wp:inline distT="0" distB="0" distL="0" distR="0" wp14:anchorId="4421580E" wp14:editId="70FCD34C">
+          <wp:inline distT="0" distB="0" distL="0" distR="0" wp14:anchorId="265091CF" wp14:editId="50533C27">
             <wp:extent cx="5731510" cy="6008370"/>
             <wp:effectExtent l="0" t="0" r="2540" b="0"/>
-            <wp:docPr id="20" name="Picture 20"/>
+            <wp:docPr id="44" name="Picture 44" descr="Machine generated alternative text:&#10;Jenkins &#10;Jenkins Backup manager &#10;New Item &#10;People &#10;Build History &#10;Project Relationship &#10;•z' Check File Fingerprint &#10;Manage Jenkins &#10;My Views &#10;Lockable Resources &#10;New View &#10;Build Queue &#10;No builds in the queue. &#10;Build Executor Status &#10;master &#10;Backup manager &#10;Setup &#10;Backup Hudson configuration &#10;Restore Hudson configuration "/>
             <wp:cNvGraphicFramePr>
               <a:graphicFrameLocks xmlns:a="http://schemas.openxmlformats.org/drawingml/2006/main" noChangeAspect="1"/>
             </wp:cNvGraphicFramePr>
@@ -7184,16 +7532,25 @@
               <a:graphicData uri="http://schemas.openxmlformats.org/drawingml/2006/picture">
                 <pic:pic xmlns:pic="http://schemas.openxmlformats.org/drawingml/2006/picture">
                   <pic:nvPicPr>
-                    <pic:cNvPr id="1" name=""/>
-                    <pic:cNvPicPr/>
+                    <pic:cNvPr id="0" name="Picture 2915" descr="Machine generated alternative text:&#10;Jenkins &#10;Jenkins Backup manager &#10;New Item &#10;People &#10;Build History &#10;Project Relationship &#10;•z' Check File Fingerprint &#10;Manage Jenkins &#10;My Views &#10;Lockable Resources &#10;New View &#10;Build Queue &#10;No builds in the queue. &#10;Build Executor Status &#10;master &#10;Backup manager &#10;Setup &#10;Backup Hudson configuration &#10;Restore Hudson configuration "/>
+                    <pic:cNvPicPr>
+                      <a:picLocks noChangeAspect="1" noChangeArrowheads="1"/>
+                    </pic:cNvPicPr>
                   </pic:nvPicPr>
                   <pic:blipFill>
-                    <a:blip r:embed="rId34"/>
+                    <a:blip r:embed="rId37">
+                      <a:extLst>
+                        <a:ext uri="{28A0092B-C50C-407E-A947-70E740481C1C}">
+                          <a14:useLocalDpi xmlns:a14="http://schemas.microsoft.com/office/drawing/2010/main" val="0"/>
+                        </a:ext>
+                      </a:extLst>
+                    </a:blip>
+                    <a:srcRect/>
                     <a:stretch>
                       <a:fillRect/>
                     </a:stretch>
                   </pic:blipFill>
-                  <pic:spPr>
+                  <pic:spPr bwMode="auto">
                     <a:xfrm>
                       <a:off x="0" y="0"/>
                       <a:ext cx="5731510" cy="6008370"/>
@@ -7201,6 +7558,10 @@
                     <a:prstGeom prst="rect">
                       <a:avLst/>
                     </a:prstGeom>
+                    <a:noFill/>
+                    <a:ln>
+                      <a:noFill/>
+                    </a:ln>
                   </pic:spPr>
                 </pic:pic>
               </a:graphicData>
@@ -7209,11 +7570,6 @@
         </w:drawing>
       </w:r>
     </w:p>
-    <w:p>
-      <w:bookmarkStart w:id="0" w:name="_GoBack"/>
-      <w:bookmarkEnd w:id="0"/>
-    </w:p>
-    <w:p/>
     <w:sectPr>
       <w:pgSz w:w="11906" w:h="16838"/>
       <w:pgMar w:top="1440" w:right="1440" w:bottom="1440" w:left="1440" w:header="708" w:footer="708" w:gutter="0"/>
